--- a/GDD - Candy Drop.docx
+++ b/GDD - Candy Drop.docx
@@ -6,7 +6,6 @@
       <w:pPr>
         <w:jc w:val="center"/>
         <w:rPr>
-          <w:rFonts w:hint="eastAsia"/>
           <w:color w:val="FF00FF"/>
           <w:sz w:val="22"/>
           <w:szCs w:val="22"/>
@@ -36,33 +35,21 @@
     <w:p>
       <w:pPr>
         <w:jc w:val="center"/>
-        <w:rPr>
-          <w:rFonts w:hint="eastAsia"/>
-        </w:rPr>
       </w:pPr>
     </w:p>
     <w:p>
       <w:pPr>
         <w:jc w:val="center"/>
-        <w:rPr>
-          <w:rFonts w:hint="eastAsia"/>
-        </w:rPr>
       </w:pPr>
     </w:p>
     <w:p>
       <w:pPr>
         <w:jc w:val="center"/>
-        <w:rPr>
-          <w:rFonts w:hint="eastAsia"/>
-        </w:rPr>
       </w:pPr>
     </w:p>
     <w:p>
       <w:pPr>
         <w:jc w:val="center"/>
-        <w:rPr>
-          <w:rFonts w:hint="eastAsia"/>
-        </w:rPr>
       </w:pPr>
       <w:r>
         <w:rPr>
@@ -124,41 +111,26 @@
     <w:p>
       <w:pPr>
         <w:jc w:val="center"/>
-        <w:rPr>
-          <w:rFonts w:hint="eastAsia"/>
-        </w:rPr>
       </w:pPr>
     </w:p>
     <w:p>
       <w:pPr>
         <w:jc w:val="center"/>
-        <w:rPr>
-          <w:rFonts w:hint="eastAsia"/>
-        </w:rPr>
       </w:pPr>
     </w:p>
     <w:p>
       <w:pPr>
         <w:jc w:val="center"/>
-        <w:rPr>
-          <w:rFonts w:hint="eastAsia"/>
-        </w:rPr>
       </w:pPr>
     </w:p>
     <w:p>
       <w:pPr>
         <w:jc w:val="center"/>
-        <w:rPr>
-          <w:rFonts w:hint="eastAsia"/>
-        </w:rPr>
       </w:pPr>
     </w:p>
     <w:p>
       <w:pPr>
         <w:jc w:val="center"/>
-        <w:rPr>
-          <w:rFonts w:hint="eastAsia"/>
-        </w:rPr>
       </w:pPr>
       <w:r>
         <w:t>Genre:</w:t>
@@ -173,9 +145,6 @@
     <w:p>
       <w:pPr>
         <w:jc w:val="center"/>
-        <w:rPr>
-          <w:rFonts w:hint="eastAsia"/>
-        </w:rPr>
       </w:pPr>
       <w:r>
         <w:t>Target Audience: Everyone</w:t>
@@ -184,9 +153,6 @@
     <w:p>
       <w:pPr>
         <w:jc w:val="center"/>
-        <w:rPr>
-          <w:rFonts w:hint="eastAsia"/>
-        </w:rPr>
       </w:pPr>
       <w:r>
         <w:t>Platform: Unity Mobile</w:t>
@@ -195,9 +161,6 @@
     <w:p>
       <w:pPr>
         <w:jc w:val="center"/>
-        <w:rPr>
-          <w:rFonts w:hint="eastAsia"/>
-        </w:rPr>
       </w:pPr>
       <w:r>
         <w:t>Written by Wing Kei Chin</w:t>
@@ -206,9 +169,6 @@
     <w:p>
       <w:pPr>
         <w:jc w:val="center"/>
-        <w:rPr>
-          <w:rFonts w:hint="eastAsia"/>
-        </w:rPr>
       </w:pPr>
       <w:r>
         <w:t>Version: 1.</w:t>
@@ -220,9 +180,6 @@
     <w:p>
       <w:pPr>
         <w:jc w:val="center"/>
-        <w:rPr>
-          <w:rFonts w:hint="eastAsia"/>
-        </w:rPr>
       </w:pPr>
       <w:r>
         <w:t>July</w:t>
@@ -243,26 +200,17 @@
     <w:p>
       <w:pPr>
         <w:jc w:val="center"/>
-        <w:rPr>
-          <w:rFonts w:hint="eastAsia"/>
-        </w:rPr>
       </w:pPr>
     </w:p>
     <w:p>
       <w:pPr>
         <w:jc w:val="center"/>
-        <w:rPr>
-          <w:rFonts w:hint="eastAsia"/>
-        </w:rPr>
       </w:pPr>
     </w:p>
     <w:p>
       <w:pPr>
         <w:pStyle w:val="MediumGrid21"/>
         <w:jc w:val="center"/>
-        <w:rPr>
-          <w:rFonts w:hint="eastAsia"/>
-        </w:rPr>
       </w:pPr>
       <w:bookmarkStart w:id="0" w:name="_Toc426902188"/>
       <w:r>
@@ -285,7 +233,6 @@
         <w:jc w:val="center"/>
         <w:rPr>
           <w:rStyle w:val="Emphasis"/>
-          <w:rFonts w:hint="eastAsia"/>
           <w:b/>
           <w:bCs/>
           <w:i w:val="0"/>
@@ -312,9 +259,6 @@
       <w:pPr>
         <w:pStyle w:val="MediumGrid21"/>
         <w:jc w:val="center"/>
-        <w:rPr>
-          <w:rFonts w:hint="eastAsia"/>
-        </w:rPr>
       </w:pPr>
     </w:p>
     <w:tbl>
@@ -342,9 +286,6 @@
             <w:pPr>
               <w:pStyle w:val="MediumGrid21"/>
               <w:jc w:val="center"/>
-              <w:rPr>
-                <w:rFonts w:hint="eastAsia"/>
-              </w:rPr>
             </w:pPr>
             <w:r>
               <w:t>Version</w:t>
@@ -360,9 +301,6 @@
               <w:pStyle w:val="MediumGrid21"/>
               <w:jc w:val="center"/>
               <w:cnfStyle w:val="100000000000" w:firstRow="1" w:lastRow="0" w:firstColumn="0" w:lastColumn="0" w:oddVBand="0" w:evenVBand="0" w:oddHBand="0" w:evenHBand="0" w:firstRowFirstColumn="0" w:firstRowLastColumn="0" w:lastRowFirstColumn="0" w:lastRowLastColumn="0"/>
-              <w:rPr>
-                <w:rFonts w:hint="eastAsia"/>
-              </w:rPr>
             </w:pPr>
             <w:r>
               <w:t>Date</w:t>
@@ -378,9 +316,6 @@
               <w:pStyle w:val="MediumGrid21"/>
               <w:jc w:val="center"/>
               <w:cnfStyle w:val="100000000000" w:firstRow="1" w:lastRow="0" w:firstColumn="0" w:lastColumn="0" w:oddVBand="0" w:evenVBand="0" w:oddHBand="0" w:evenHBand="0" w:firstRowFirstColumn="0" w:firstRowLastColumn="0" w:lastRowFirstColumn="0" w:lastRowLastColumn="0"/>
-              <w:rPr>
-                <w:rFonts w:hint="eastAsia"/>
-              </w:rPr>
             </w:pPr>
             <w:r>
               <w:t>Author</w:t>
@@ -396,166 +331,9 @@
               <w:pStyle w:val="MediumGrid21"/>
               <w:jc w:val="center"/>
               <w:cnfStyle w:val="100000000000" w:firstRow="1" w:lastRow="0" w:firstColumn="0" w:lastColumn="0" w:oddVBand="0" w:evenVBand="0" w:oddHBand="0" w:evenHBand="0" w:firstRowFirstColumn="0" w:firstRowLastColumn="0" w:lastRowFirstColumn="0" w:lastRowLastColumn="0"/>
-              <w:rPr>
-                <w:rFonts w:hint="eastAsia"/>
-              </w:rPr>
             </w:pPr>
             <w:r>
               <w:t>Comments</w:t>
-            </w:r>
-          </w:p>
-        </w:tc>
-      </w:tr>
-      <w:tr>
-        <w:trPr>
-          <w:cnfStyle w:val="000000100000" w:firstRow="0" w:lastRow="0" w:firstColumn="0" w:lastColumn="0" w:oddVBand="0" w:evenVBand="0" w:oddHBand="1" w:evenHBand="0" w:firstRowFirstColumn="0" w:firstRowLastColumn="0" w:lastRowFirstColumn="0" w:lastRowLastColumn="0"/>
-        </w:trPr>
-        <w:tc>
-          <w:tcPr>
-            <w:cnfStyle w:val="001000000000" w:firstRow="0" w:lastRow="0" w:firstColumn="1" w:lastColumn="0" w:oddVBand="0" w:evenVBand="0" w:oddHBand="0" w:evenHBand="0" w:firstRowFirstColumn="0" w:firstRowLastColumn="0" w:lastRowFirstColumn="0" w:lastRowLastColumn="0"/>
-            <w:tcW w:w="1413" w:type="dxa"/>
-          </w:tcPr>
-          <w:p>
-            <w:pPr>
-              <w:pStyle w:val="MediumGrid21"/>
-              <w:jc w:val="center"/>
-              <w:rPr>
-                <w:rFonts w:hint="eastAsia"/>
-              </w:rPr>
-            </w:pPr>
-            <w:r>
-              <w:t>V1.0</w:t>
-            </w:r>
-          </w:p>
-        </w:tc>
-        <w:tc>
-          <w:tcPr>
-            <w:tcW w:w="1701" w:type="dxa"/>
-          </w:tcPr>
-          <w:p>
-            <w:pPr>
-              <w:pStyle w:val="MediumGrid21"/>
-              <w:jc w:val="center"/>
-              <w:cnfStyle w:val="000000100000" w:firstRow="0" w:lastRow="0" w:firstColumn="0" w:lastColumn="0" w:oddVBand="0" w:evenVBand="0" w:oddHBand="1" w:evenHBand="0" w:firstRowFirstColumn="0" w:firstRowLastColumn="0" w:lastRowFirstColumn="0" w:lastRowLastColumn="0"/>
-              <w:rPr>
-                <w:rFonts w:hint="eastAsia"/>
-              </w:rPr>
-            </w:pPr>
-            <w:r>
-              <w:t>Jul 19, 2025</w:t>
-            </w:r>
-          </w:p>
-        </w:tc>
-        <w:tc>
-          <w:tcPr>
-            <w:tcW w:w="1701" w:type="dxa"/>
-          </w:tcPr>
-          <w:p>
-            <w:pPr>
-              <w:pStyle w:val="MediumGrid21"/>
-              <w:jc w:val="center"/>
-              <w:cnfStyle w:val="000000100000" w:firstRow="0" w:lastRow="0" w:firstColumn="0" w:lastColumn="0" w:oddVBand="0" w:evenVBand="0" w:oddHBand="1" w:evenHBand="0" w:firstRowFirstColumn="0" w:firstRowLastColumn="0" w:lastRowFirstColumn="0" w:lastRowLastColumn="0"/>
-              <w:rPr>
-                <w:rFonts w:hint="eastAsia"/>
-              </w:rPr>
-            </w:pPr>
-            <w:r>
-              <w:t>Wing</w:t>
-            </w:r>
-          </w:p>
-        </w:tc>
-        <w:tc>
-          <w:tcPr>
-            <w:tcW w:w="4535" w:type="dxa"/>
-          </w:tcPr>
-          <w:p>
-            <w:pPr>
-              <w:pStyle w:val="MediumGrid21"/>
-              <w:jc w:val="center"/>
-              <w:cnfStyle w:val="000000100000" w:firstRow="0" w:lastRow="0" w:firstColumn="0" w:lastColumn="0" w:oddVBand="0" w:evenVBand="0" w:oddHBand="1" w:evenHBand="0" w:firstRowFirstColumn="0" w:firstRowLastColumn="0" w:lastRowFirstColumn="0" w:lastRowLastColumn="0"/>
-              <w:rPr>
-                <w:rFonts w:hint="eastAsia"/>
-              </w:rPr>
-            </w:pPr>
-            <w:r>
-              <w:t>Created the GDD</w:t>
-            </w:r>
-          </w:p>
-        </w:tc>
-      </w:tr>
-      <w:tr>
-        <w:tc>
-          <w:tcPr>
-            <w:cnfStyle w:val="001000000000" w:firstRow="0" w:lastRow="0" w:firstColumn="1" w:lastColumn="0" w:oddVBand="0" w:evenVBand="0" w:oddHBand="0" w:evenHBand="0" w:firstRowFirstColumn="0" w:firstRowLastColumn="0" w:lastRowFirstColumn="0" w:lastRowLastColumn="0"/>
-            <w:tcW w:w="1413" w:type="dxa"/>
-          </w:tcPr>
-          <w:p>
-            <w:pPr>
-              <w:pStyle w:val="MediumGrid21"/>
-              <w:jc w:val="center"/>
-              <w:rPr>
-                <w:rFonts w:hint="eastAsia"/>
-              </w:rPr>
-            </w:pPr>
-            <w:r>
-              <w:t>V1.1</w:t>
-            </w:r>
-          </w:p>
-        </w:tc>
-        <w:tc>
-          <w:tcPr>
-            <w:tcW w:w="1701" w:type="dxa"/>
-          </w:tcPr>
-          <w:p>
-            <w:pPr>
-              <w:pStyle w:val="MediumGrid21"/>
-              <w:jc w:val="center"/>
-              <w:cnfStyle w:val="000000000000" w:firstRow="0" w:lastRow="0" w:firstColumn="0" w:lastColumn="0" w:oddVBand="0" w:evenVBand="0" w:oddHBand="0" w:evenHBand="0" w:firstRowFirstColumn="0" w:firstRowLastColumn="0" w:lastRowFirstColumn="0" w:lastRowLastColumn="0"/>
-              <w:rPr>
-                <w:rFonts w:hint="eastAsia"/>
-              </w:rPr>
-            </w:pPr>
-            <w:r>
-              <w:t>Jul 23, 2025</w:t>
-            </w:r>
-          </w:p>
-        </w:tc>
-        <w:tc>
-          <w:tcPr>
-            <w:tcW w:w="1701" w:type="dxa"/>
-          </w:tcPr>
-          <w:p>
-            <w:pPr>
-              <w:pStyle w:val="MediumGrid21"/>
-              <w:jc w:val="center"/>
-              <w:cnfStyle w:val="000000000000" w:firstRow="0" w:lastRow="0" w:firstColumn="0" w:lastColumn="0" w:oddVBand="0" w:evenVBand="0" w:oddHBand="0" w:evenHBand="0" w:firstRowFirstColumn="0" w:firstRowLastColumn="0" w:lastRowFirstColumn="0" w:lastRowLastColumn="0"/>
-              <w:rPr>
-                <w:rFonts w:hint="eastAsia"/>
-              </w:rPr>
-            </w:pPr>
-            <w:r>
-              <w:t>Wing</w:t>
-            </w:r>
-          </w:p>
-        </w:tc>
-        <w:tc>
-          <w:tcPr>
-            <w:tcW w:w="4535" w:type="dxa"/>
-          </w:tcPr>
-          <w:p>
-            <w:pPr>
-              <w:pStyle w:val="MediumGrid21"/>
-              <w:jc w:val="center"/>
-              <w:cnfStyle w:val="000000000000" w:firstRow="0" w:lastRow="0" w:firstColumn="0" w:lastColumn="0" w:oddVBand="0" w:evenVBand="0" w:oddHBand="0" w:evenHBand="0" w:firstRowFirstColumn="0" w:firstRowLastColumn="0" w:lastRowFirstColumn="0" w:lastRowLastColumn="0"/>
-              <w:rPr>
-                <w:rFonts w:hint="eastAsia"/>
-              </w:rPr>
-            </w:pPr>
-            <w:r>
-              <w:t xml:space="preserve">Updated </w:t>
-            </w:r>
-            <w:r>
-              <w:t>the player input</w:t>
             </w:r>
           </w:p>
         </w:tc>
@@ -575,7 +353,7 @@
               <w:jc w:val="center"/>
             </w:pPr>
             <w:r>
-              <w:t>V1.2</w:t>
+              <w:t>V1.0</w:t>
             </w:r>
           </w:p>
         </w:tc>
@@ -590,7 +368,7 @@
               <w:cnfStyle w:val="000000100000" w:firstRow="0" w:lastRow="0" w:firstColumn="0" w:lastColumn="0" w:oddVBand="0" w:evenVBand="0" w:oddHBand="1" w:evenHBand="0" w:firstRowFirstColumn="0" w:firstRowLastColumn="0" w:lastRowFirstColumn="0" w:lastRowLastColumn="0"/>
             </w:pPr>
             <w:r>
-              <w:t>Oct 14, 2025</w:t>
+              <w:t>Jul 19, 2025</w:t>
             </w:r>
           </w:p>
         </w:tc>
@@ -604,6 +382,9 @@
               <w:jc w:val="center"/>
               <w:cnfStyle w:val="000000100000" w:firstRow="0" w:lastRow="0" w:firstColumn="0" w:lastColumn="0" w:oddVBand="0" w:evenVBand="0" w:oddHBand="1" w:evenHBand="0" w:firstRowFirstColumn="0" w:firstRowLastColumn="0" w:lastRowFirstColumn="0" w:lastRowLastColumn="0"/>
             </w:pPr>
+            <w:r>
+              <w:t>Wing</w:t>
+            </w:r>
           </w:p>
         </w:tc>
         <w:tc>
@@ -616,6 +397,170 @@
               <w:jc w:val="center"/>
               <w:cnfStyle w:val="000000100000" w:firstRow="0" w:lastRow="0" w:firstColumn="0" w:lastColumn="0" w:oddVBand="0" w:evenVBand="0" w:oddHBand="1" w:evenHBand="0" w:firstRowFirstColumn="0" w:firstRowLastColumn="0" w:lastRowFirstColumn="0" w:lastRowLastColumn="0"/>
             </w:pPr>
+            <w:r>
+              <w:t>Created the GDD</w:t>
+            </w:r>
+          </w:p>
+        </w:tc>
+      </w:tr>
+      <w:tr>
+        <w:tc>
+          <w:tcPr>
+            <w:cnfStyle w:val="001000000000" w:firstRow="0" w:lastRow="0" w:firstColumn="1" w:lastColumn="0" w:oddVBand="0" w:evenVBand="0" w:oddHBand="0" w:evenHBand="0" w:firstRowFirstColumn="0" w:firstRowLastColumn="0" w:lastRowFirstColumn="0" w:lastRowLastColumn="0"/>
+            <w:tcW w:w="1413" w:type="dxa"/>
+          </w:tcPr>
+          <w:p>
+            <w:pPr>
+              <w:pStyle w:val="MediumGrid21"/>
+              <w:jc w:val="center"/>
+            </w:pPr>
+            <w:r>
+              <w:t>V1.1</w:t>
+            </w:r>
+          </w:p>
+        </w:tc>
+        <w:tc>
+          <w:tcPr>
+            <w:tcW w:w="1701" w:type="dxa"/>
+          </w:tcPr>
+          <w:p>
+            <w:pPr>
+              <w:pStyle w:val="MediumGrid21"/>
+              <w:jc w:val="center"/>
+              <w:cnfStyle w:val="000000000000" w:firstRow="0" w:lastRow="0" w:firstColumn="0" w:lastColumn="0" w:oddVBand="0" w:evenVBand="0" w:oddHBand="0" w:evenHBand="0" w:firstRowFirstColumn="0" w:firstRowLastColumn="0" w:lastRowFirstColumn="0" w:lastRowLastColumn="0"/>
+            </w:pPr>
+            <w:r>
+              <w:t>Jul 23, 2025</w:t>
+            </w:r>
+          </w:p>
+        </w:tc>
+        <w:tc>
+          <w:tcPr>
+            <w:tcW w:w="1701" w:type="dxa"/>
+          </w:tcPr>
+          <w:p>
+            <w:pPr>
+              <w:pStyle w:val="MediumGrid21"/>
+              <w:jc w:val="center"/>
+              <w:cnfStyle w:val="000000000000" w:firstRow="0" w:lastRow="0" w:firstColumn="0" w:lastColumn="0" w:oddVBand="0" w:evenVBand="0" w:oddHBand="0" w:evenHBand="0" w:firstRowFirstColumn="0" w:firstRowLastColumn="0" w:lastRowFirstColumn="0" w:lastRowLastColumn="0"/>
+            </w:pPr>
+            <w:r>
+              <w:t>Wing</w:t>
+            </w:r>
+          </w:p>
+        </w:tc>
+        <w:tc>
+          <w:tcPr>
+            <w:tcW w:w="4535" w:type="dxa"/>
+          </w:tcPr>
+          <w:p>
+            <w:pPr>
+              <w:pStyle w:val="MediumGrid21"/>
+              <w:jc w:val="center"/>
+              <w:cnfStyle w:val="000000000000" w:firstRow="0" w:lastRow="0" w:firstColumn="0" w:lastColumn="0" w:oddVBand="0" w:evenVBand="0" w:oddHBand="0" w:evenHBand="0" w:firstRowFirstColumn="0" w:firstRowLastColumn="0" w:lastRowFirstColumn="0" w:lastRowLastColumn="0"/>
+            </w:pPr>
+            <w:r>
+              <w:t xml:space="preserve">Updated </w:t>
+            </w:r>
+            <w:r>
+              <w:t>the player input</w:t>
+            </w:r>
+          </w:p>
+        </w:tc>
+      </w:tr>
+      <w:tr>
+        <w:trPr>
+          <w:cnfStyle w:val="000000100000" w:firstRow="0" w:lastRow="0" w:firstColumn="0" w:lastColumn="0" w:oddVBand="0" w:evenVBand="0" w:oddHBand="1" w:evenHBand="0" w:firstRowFirstColumn="0" w:firstRowLastColumn="0" w:lastRowFirstColumn="0" w:lastRowLastColumn="0"/>
+        </w:trPr>
+        <w:tc>
+          <w:tcPr>
+            <w:cnfStyle w:val="001000000000" w:firstRow="0" w:lastRow="0" w:firstColumn="1" w:lastColumn="0" w:oddVBand="0" w:evenVBand="0" w:oddHBand="0" w:evenHBand="0" w:firstRowFirstColumn="0" w:firstRowLastColumn="0" w:lastRowFirstColumn="0" w:lastRowLastColumn="0"/>
+            <w:tcW w:w="1413" w:type="dxa"/>
+          </w:tcPr>
+          <w:p>
+            <w:pPr>
+              <w:pStyle w:val="MediumGrid21"/>
+              <w:jc w:val="center"/>
+            </w:pPr>
+            <w:r>
+              <w:t>V1.2</w:t>
+            </w:r>
+          </w:p>
+        </w:tc>
+        <w:tc>
+          <w:tcPr>
+            <w:tcW w:w="1701" w:type="dxa"/>
+          </w:tcPr>
+          <w:p>
+            <w:pPr>
+              <w:pStyle w:val="MediumGrid21"/>
+              <w:jc w:val="center"/>
+              <w:cnfStyle w:val="000000100000" w:firstRow="0" w:lastRow="0" w:firstColumn="0" w:lastColumn="0" w:oddVBand="0" w:evenVBand="0" w:oddHBand="1" w:evenHBand="0" w:firstRowFirstColumn="0" w:firstRowLastColumn="0" w:lastRowFirstColumn="0" w:lastRowLastColumn="0"/>
+            </w:pPr>
+            <w:r>
+              <w:t>Oct 14, 2025</w:t>
+            </w:r>
+          </w:p>
+        </w:tc>
+        <w:tc>
+          <w:tcPr>
+            <w:tcW w:w="1701" w:type="dxa"/>
+          </w:tcPr>
+          <w:p>
+            <w:pPr>
+              <w:pStyle w:val="MediumGrid21"/>
+              <w:jc w:val="center"/>
+              <w:cnfStyle w:val="000000100000" w:firstRow="0" w:lastRow="0" w:firstColumn="0" w:lastColumn="0" w:oddVBand="0" w:evenVBand="0" w:oddHBand="1" w:evenHBand="0" w:firstRowFirstColumn="0" w:firstRowLastColumn="0" w:lastRowFirstColumn="0" w:lastRowLastColumn="0"/>
+            </w:pPr>
+            <w:r>
+              <w:t>Wing</w:t>
+            </w:r>
+          </w:p>
+        </w:tc>
+        <w:tc>
+          <w:tcPr>
+            <w:tcW w:w="4535" w:type="dxa"/>
+          </w:tcPr>
+          <w:p>
+            <w:pPr>
+              <w:pStyle w:val="MediumGrid21"/>
+              <w:jc w:val="center"/>
+              <w:cnfStyle w:val="000000100000" w:firstRow="0" w:lastRow="0" w:firstColumn="0" w:lastColumn="0" w:oddVBand="0" w:evenVBand="0" w:oddHBand="1" w:evenHBand="0" w:firstRowFirstColumn="0" w:firstRowLastColumn="0" w:lastRowFirstColumn="0" w:lastRowLastColumn="0"/>
+            </w:pPr>
+            <w:r>
+              <w:t>Updated the GDD to reflect on the game as of Sept 2025 (Term4 End – TFS)</w:t>
+            </w:r>
+          </w:p>
+          <w:p>
+            <w:pPr>
+              <w:pStyle w:val="MediumGrid21"/>
+              <w:numPr>
+                <w:ilvl w:val="0"/>
+                <w:numId w:val="14"/>
+              </w:numPr>
+              <w:jc w:val="center"/>
+              <w:cnfStyle w:val="000000100000" w:firstRow="0" w:lastRow="0" w:firstColumn="0" w:lastColumn="0" w:oddVBand="0" w:evenVBand="0" w:oddHBand="1" w:evenHBand="0" w:firstRowFirstColumn="0" w:firstRowLastColumn="0" w:lastRowFirstColumn="0" w:lastRowLastColumn="0"/>
+            </w:pPr>
+            <w:r>
+              <w:t xml:space="preserve">Red - </w:t>
+            </w:r>
+            <w:r>
+              <w:t>(Not Implemented)</w:t>
+            </w:r>
+          </w:p>
+          <w:p>
+            <w:pPr>
+              <w:pStyle w:val="MediumGrid21"/>
+              <w:numPr>
+                <w:ilvl w:val="0"/>
+                <w:numId w:val="14"/>
+              </w:numPr>
+              <w:jc w:val="center"/>
+              <w:cnfStyle w:val="000000100000" w:firstRow="0" w:lastRow="0" w:firstColumn="0" w:lastColumn="0" w:oddVBand="0" w:evenVBand="0" w:oddHBand="1" w:evenHBand="0" w:firstRowFirstColumn="0" w:firstRowLastColumn="0" w:lastRowFirstColumn="0" w:lastRowLastColumn="0"/>
+            </w:pPr>
+            <w:r>
+              <w:t>Yellow Changed / Added Conponents</w:t>
+            </w:r>
           </w:p>
         </w:tc>
       </w:tr>
@@ -726,7 +671,6 @@
     <w:p>
       <w:pPr>
         <w:rPr>
-          <w:rFonts w:hint="eastAsia"/>
           <w:kern w:val="0"/>
           <w:sz w:val="22"/>
           <w:szCs w:val="22"/>
@@ -738,7 +682,6 @@
     <w:p>
       <w:pPr>
         <w:rPr>
-          <w:rFonts w:hint="eastAsia"/>
           <w:kern w:val="0"/>
           <w:sz w:val="22"/>
           <w:szCs w:val="22"/>
@@ -797,8 +740,8 @@
               <w:tab w:val="right" w:leader="dot" w:pos="9350"/>
             </w:tabs>
             <w:rPr>
-              <w:rFonts w:hint="eastAsia"/>
               <w:noProof/>
+              <w:lang w:eastAsia="zh-TW"/>
             </w:rPr>
           </w:pPr>
           <w:r>
@@ -810,7 +753,7 @@
           <w:r>
             <w:fldChar w:fldCharType="separate"/>
           </w:r>
-          <w:hyperlink w:anchor="_Toc204277147" w:history="1">
+          <w:hyperlink w:anchor="_Toc211357892" w:history="1">
             <w:r>
               <w:rPr>
                 <w:rStyle w:val="Hyperlink"/>
@@ -837,7 +780,7 @@
                 <w:noProof/>
                 <w:webHidden/>
               </w:rPr>
-              <w:instrText xml:space="preserve"> PAGEREF _Toc204277147 \h </w:instrText>
+              <w:instrText xml:space="preserve"> PAGEREF _Toc211357892 \h </w:instrText>
             </w:r>
             <w:r>
               <w:rPr>
@@ -875,11 +818,11 @@
               <w:tab w:val="right" w:leader="dot" w:pos="9350"/>
             </w:tabs>
             <w:rPr>
-              <w:rFonts w:hint="eastAsia"/>
               <w:noProof/>
+              <w:lang w:eastAsia="zh-TW"/>
             </w:rPr>
           </w:pPr>
-          <w:hyperlink w:anchor="_Toc204277148" w:history="1">
+          <w:hyperlink w:anchor="_Toc211357893" w:history="1">
             <w:r>
               <w:rPr>
                 <w:rStyle w:val="Hyperlink"/>
@@ -906,7 +849,7 @@
                 <w:noProof/>
                 <w:webHidden/>
               </w:rPr>
-              <w:instrText xml:space="preserve"> PAGEREF _Toc204277148 \h </w:instrText>
+              <w:instrText xml:space="preserve"> PAGEREF _Toc211357893 \h </w:instrText>
             </w:r>
             <w:r>
               <w:rPr>
@@ -944,11 +887,11 @@
               <w:tab w:val="right" w:leader="dot" w:pos="9350"/>
             </w:tabs>
             <w:rPr>
-              <w:rFonts w:hint="eastAsia"/>
               <w:noProof/>
+              <w:lang w:eastAsia="zh-TW"/>
             </w:rPr>
           </w:pPr>
-          <w:hyperlink w:anchor="_Toc204277149" w:history="1">
+          <w:hyperlink w:anchor="_Toc211357894" w:history="1">
             <w:r>
               <w:rPr>
                 <w:rStyle w:val="Hyperlink"/>
@@ -975,7 +918,7 @@
                 <w:noProof/>
                 <w:webHidden/>
               </w:rPr>
-              <w:instrText xml:space="preserve"> PAGEREF _Toc204277149 \h </w:instrText>
+              <w:instrText xml:space="preserve"> PAGEREF _Toc211357894 \h </w:instrText>
             </w:r>
             <w:r>
               <w:rPr>
@@ -1013,17 +956,17 @@
               <w:tab w:val="right" w:leader="dot" w:pos="9350"/>
             </w:tabs>
             <w:rPr>
-              <w:rFonts w:hint="eastAsia"/>
               <w:noProof/>
+              <w:lang w:eastAsia="zh-TW"/>
             </w:rPr>
           </w:pPr>
-          <w:hyperlink w:anchor="_Toc204277150" w:history="1">
+          <w:hyperlink w:anchor="_Toc211357895" w:history="1">
             <w:r>
               <w:rPr>
                 <w:rStyle w:val="Hyperlink"/>
                 <w:noProof/>
               </w:rPr>
-              <w:t>Enemy</w:t>
+              <w:t>Enemy (Not Implemented)</w:t>
             </w:r>
             <w:r>
               <w:rPr>
@@ -1044,7 +987,7 @@
                 <w:noProof/>
                 <w:webHidden/>
               </w:rPr>
-              <w:instrText xml:space="preserve"> PAGEREF _Toc204277150 \h </w:instrText>
+              <w:instrText xml:space="preserve"> PAGEREF _Toc211357895 \h </w:instrText>
             </w:r>
             <w:r>
               <w:rPr>
@@ -1082,17 +1025,17 @@
               <w:tab w:val="right" w:leader="dot" w:pos="9350"/>
             </w:tabs>
             <w:rPr>
-              <w:rFonts w:hint="eastAsia"/>
               <w:noProof/>
+              <w:lang w:eastAsia="zh-TW"/>
             </w:rPr>
           </w:pPr>
-          <w:hyperlink w:anchor="_Toc204277151" w:history="1">
+          <w:hyperlink w:anchor="_Toc211357896" w:history="1">
             <w:r>
               <w:rPr>
                 <w:rStyle w:val="Hyperlink"/>
                 <w:noProof/>
               </w:rPr>
-              <w:t>Pickup</w:t>
+              <w:t>Pickup (Not Implemented)</w:t>
             </w:r>
             <w:r>
               <w:rPr>
@@ -1113,7 +1056,7 @@
                 <w:noProof/>
                 <w:webHidden/>
               </w:rPr>
-              <w:instrText xml:space="preserve"> PAGEREF _Toc204277151 \h </w:instrText>
+              <w:instrText xml:space="preserve"> PAGEREF _Toc211357896 \h </w:instrText>
             </w:r>
             <w:r>
               <w:rPr>
@@ -1151,11 +1094,11 @@
               <w:tab w:val="right" w:leader="dot" w:pos="9350"/>
             </w:tabs>
             <w:rPr>
-              <w:rFonts w:hint="eastAsia"/>
               <w:noProof/>
+              <w:lang w:eastAsia="zh-TW"/>
             </w:rPr>
           </w:pPr>
-          <w:hyperlink w:anchor="_Toc204277152" w:history="1">
+          <w:hyperlink w:anchor="_Toc211357897" w:history="1">
             <w:r>
               <w:rPr>
                 <w:rStyle w:val="Hyperlink"/>
@@ -1182,7 +1125,7 @@
                 <w:noProof/>
                 <w:webHidden/>
               </w:rPr>
-              <w:instrText xml:space="preserve"> PAGEREF _Toc204277152 \h </w:instrText>
+              <w:instrText xml:space="preserve"> PAGEREF _Toc211357897 \h </w:instrText>
             </w:r>
             <w:r>
               <w:rPr>
@@ -1220,17 +1163,17 @@
               <w:tab w:val="right" w:leader="dot" w:pos="9350"/>
             </w:tabs>
             <w:rPr>
-              <w:rFonts w:hint="eastAsia"/>
               <w:noProof/>
+              <w:lang w:eastAsia="zh-TW"/>
             </w:rPr>
           </w:pPr>
-          <w:hyperlink w:anchor="_Toc204277153" w:history="1">
+          <w:hyperlink w:anchor="_Toc211357898" w:history="1">
             <w:r>
               <w:rPr>
                 <w:rStyle w:val="Hyperlink"/>
                 <w:noProof/>
               </w:rPr>
-              <w:t>Score Ranking</w:t>
+              <w:t>Score Ranking (Not Implemented)</w:t>
             </w:r>
             <w:r>
               <w:rPr>
@@ -1251,7 +1194,7 @@
                 <w:noProof/>
                 <w:webHidden/>
               </w:rPr>
-              <w:instrText xml:space="preserve"> PAGEREF _Toc204277153 \h </w:instrText>
+              <w:instrText xml:space="preserve"> PAGEREF _Toc211357898 \h </w:instrText>
             </w:r>
             <w:r>
               <w:rPr>
@@ -1289,11 +1232,11 @@
               <w:tab w:val="right" w:leader="dot" w:pos="9350"/>
             </w:tabs>
             <w:rPr>
-              <w:rFonts w:hint="eastAsia"/>
               <w:noProof/>
+              <w:lang w:eastAsia="zh-TW"/>
             </w:rPr>
           </w:pPr>
-          <w:hyperlink w:anchor="_Toc204277154" w:history="1">
+          <w:hyperlink w:anchor="_Toc211357899" w:history="1">
             <w:r>
               <w:rPr>
                 <w:rStyle w:val="Hyperlink"/>
@@ -1320,7 +1263,7 @@
                 <w:noProof/>
                 <w:webHidden/>
               </w:rPr>
-              <w:instrText xml:space="preserve"> PAGEREF _Toc204277154 \h </w:instrText>
+              <w:instrText xml:space="preserve"> PAGEREF _Toc211357899 \h </w:instrText>
             </w:r>
             <w:r>
               <w:rPr>
@@ -1358,11 +1301,11 @@
               <w:tab w:val="right" w:leader="dot" w:pos="9350"/>
             </w:tabs>
             <w:rPr>
-              <w:rFonts w:hint="eastAsia"/>
               <w:noProof/>
+              <w:lang w:eastAsia="zh-TW"/>
             </w:rPr>
           </w:pPr>
-          <w:hyperlink w:anchor="_Toc204277155" w:history="1">
+          <w:hyperlink w:anchor="_Toc211357900" w:history="1">
             <w:r>
               <w:rPr>
                 <w:rStyle w:val="Hyperlink"/>
@@ -1389,7 +1332,7 @@
                 <w:noProof/>
                 <w:webHidden/>
               </w:rPr>
-              <w:instrText xml:space="preserve"> PAGEREF _Toc204277155 \h </w:instrText>
+              <w:instrText xml:space="preserve"> PAGEREF _Toc211357900 \h </w:instrText>
             </w:r>
             <w:r>
               <w:rPr>
@@ -1427,11 +1370,11 @@
               <w:tab w:val="right" w:leader="dot" w:pos="9350"/>
             </w:tabs>
             <w:rPr>
-              <w:rFonts w:hint="eastAsia"/>
               <w:noProof/>
+              <w:lang w:eastAsia="zh-TW"/>
             </w:rPr>
           </w:pPr>
-          <w:hyperlink w:anchor="_Toc204277156" w:history="1">
+          <w:hyperlink w:anchor="_Toc211357901" w:history="1">
             <w:r>
               <w:rPr>
                 <w:rStyle w:val="Hyperlink"/>
@@ -1458,7 +1401,7 @@
                 <w:noProof/>
                 <w:webHidden/>
               </w:rPr>
-              <w:instrText xml:space="preserve"> PAGEREF _Toc204277156 \h </w:instrText>
+              <w:instrText xml:space="preserve"> PAGEREF _Toc211357901 \h </w:instrText>
             </w:r>
             <w:r>
               <w:rPr>
@@ -1496,11 +1439,11 @@
               <w:tab w:val="right" w:leader="dot" w:pos="9350"/>
             </w:tabs>
             <w:rPr>
-              <w:rFonts w:hint="eastAsia"/>
               <w:noProof/>
+              <w:lang w:eastAsia="zh-TW"/>
             </w:rPr>
           </w:pPr>
-          <w:hyperlink w:anchor="_Toc204277157" w:history="1">
+          <w:hyperlink w:anchor="_Toc211357902" w:history="1">
             <w:r>
               <w:rPr>
                 <w:rStyle w:val="Hyperlink"/>
@@ -1527,7 +1470,7 @@
                 <w:noProof/>
                 <w:webHidden/>
               </w:rPr>
-              <w:instrText xml:space="preserve"> PAGEREF _Toc204277157 \h </w:instrText>
+              <w:instrText xml:space="preserve"> PAGEREF _Toc211357902 \h </w:instrText>
             </w:r>
             <w:r>
               <w:rPr>
@@ -1565,11 +1508,11 @@
               <w:tab w:val="right" w:leader="dot" w:pos="9350"/>
             </w:tabs>
             <w:rPr>
-              <w:rFonts w:hint="eastAsia"/>
               <w:noProof/>
+              <w:lang w:eastAsia="zh-TW"/>
             </w:rPr>
           </w:pPr>
-          <w:hyperlink w:anchor="_Toc204277158" w:history="1">
+          <w:hyperlink w:anchor="_Toc211357903" w:history="1">
             <w:r>
               <w:rPr>
                 <w:rStyle w:val="Hyperlink"/>
@@ -1596,7 +1539,7 @@
                 <w:noProof/>
                 <w:webHidden/>
               </w:rPr>
-              <w:instrText xml:space="preserve"> PAGEREF _Toc204277158 \h </w:instrText>
+              <w:instrText xml:space="preserve"> PAGEREF _Toc211357903 \h </w:instrText>
             </w:r>
             <w:r>
               <w:rPr>
@@ -1634,11 +1577,11 @@
               <w:tab w:val="right" w:leader="dot" w:pos="9350"/>
             </w:tabs>
             <w:rPr>
-              <w:rFonts w:hint="eastAsia"/>
               <w:noProof/>
+              <w:lang w:eastAsia="zh-TW"/>
             </w:rPr>
           </w:pPr>
-          <w:hyperlink w:anchor="_Toc204277159" w:history="1">
+          <w:hyperlink w:anchor="_Toc211357904" w:history="1">
             <w:r>
               <w:rPr>
                 <w:rStyle w:val="Hyperlink"/>
@@ -1665,7 +1608,7 @@
                 <w:noProof/>
                 <w:webHidden/>
               </w:rPr>
-              <w:instrText xml:space="preserve"> PAGEREF _Toc204277159 \h </w:instrText>
+              <w:instrText xml:space="preserve"> PAGEREF _Toc211357904 \h </w:instrText>
             </w:r>
             <w:r>
               <w:rPr>
@@ -1703,11 +1646,11 @@
               <w:tab w:val="right" w:leader="dot" w:pos="9350"/>
             </w:tabs>
             <w:rPr>
-              <w:rFonts w:hint="eastAsia"/>
               <w:noProof/>
+              <w:lang w:eastAsia="zh-TW"/>
             </w:rPr>
           </w:pPr>
-          <w:hyperlink w:anchor="_Toc204277160" w:history="1">
+          <w:hyperlink w:anchor="_Toc211357905" w:history="1">
             <w:r>
               <w:rPr>
                 <w:rStyle w:val="Hyperlink"/>
@@ -1734,7 +1677,7 @@
                 <w:noProof/>
                 <w:webHidden/>
               </w:rPr>
-              <w:instrText xml:space="preserve"> PAGEREF _Toc204277160 \h </w:instrText>
+              <w:instrText xml:space="preserve"> PAGEREF _Toc211357905 \h </w:instrText>
             </w:r>
             <w:r>
               <w:rPr>
@@ -1772,11 +1715,11 @@
               <w:tab w:val="right" w:leader="dot" w:pos="9350"/>
             </w:tabs>
             <w:rPr>
-              <w:rFonts w:hint="eastAsia"/>
               <w:noProof/>
+              <w:lang w:eastAsia="zh-TW"/>
             </w:rPr>
           </w:pPr>
-          <w:hyperlink w:anchor="_Toc204277161" w:history="1">
+          <w:hyperlink w:anchor="_Toc211357906" w:history="1">
             <w:r>
               <w:rPr>
                 <w:rStyle w:val="Hyperlink"/>
@@ -1803,7 +1746,7 @@
                 <w:noProof/>
                 <w:webHidden/>
               </w:rPr>
-              <w:instrText xml:space="preserve"> PAGEREF _Toc204277161 \h </w:instrText>
+              <w:instrText xml:space="preserve"> PAGEREF _Toc211357906 \h </w:instrText>
             </w:r>
             <w:r>
               <w:rPr>
@@ -1841,11 +1784,11 @@
               <w:tab w:val="right" w:leader="dot" w:pos="9350"/>
             </w:tabs>
             <w:rPr>
-              <w:rFonts w:hint="eastAsia"/>
               <w:noProof/>
+              <w:lang w:eastAsia="zh-TW"/>
             </w:rPr>
           </w:pPr>
-          <w:hyperlink w:anchor="_Toc204277162" w:history="1">
+          <w:hyperlink w:anchor="_Toc211357907" w:history="1">
             <w:r>
               <w:rPr>
                 <w:rStyle w:val="Hyperlink"/>
@@ -1872,7 +1815,7 @@
                 <w:noProof/>
                 <w:webHidden/>
               </w:rPr>
-              <w:instrText xml:space="preserve"> PAGEREF _Toc204277162 \h </w:instrText>
+              <w:instrText xml:space="preserve"> PAGEREF _Toc211357907 \h </w:instrText>
             </w:r>
             <w:r>
               <w:rPr>
@@ -1910,11 +1853,11 @@
               <w:tab w:val="right" w:leader="dot" w:pos="9350"/>
             </w:tabs>
             <w:rPr>
-              <w:rFonts w:hint="eastAsia"/>
               <w:noProof/>
+              <w:lang w:eastAsia="zh-TW"/>
             </w:rPr>
           </w:pPr>
-          <w:hyperlink w:anchor="_Toc204277163" w:history="1">
+          <w:hyperlink w:anchor="_Toc211357908" w:history="1">
             <w:r>
               <w:rPr>
                 <w:rStyle w:val="Hyperlink"/>
@@ -1941,7 +1884,7 @@
                 <w:noProof/>
                 <w:webHidden/>
               </w:rPr>
-              <w:instrText xml:space="preserve"> PAGEREF _Toc204277163 \h </w:instrText>
+              <w:instrText xml:space="preserve"> PAGEREF _Toc211357908 \h </w:instrText>
             </w:r>
             <w:r>
               <w:rPr>
@@ -1979,11 +1922,11 @@
               <w:tab w:val="right" w:leader="dot" w:pos="9350"/>
             </w:tabs>
             <w:rPr>
-              <w:rFonts w:hint="eastAsia"/>
               <w:noProof/>
+              <w:lang w:eastAsia="zh-TW"/>
             </w:rPr>
           </w:pPr>
-          <w:hyperlink w:anchor="_Toc204277164" w:history="1">
+          <w:hyperlink w:anchor="_Toc211357909" w:history="1">
             <w:r>
               <w:rPr>
                 <w:rStyle w:val="Hyperlink"/>
@@ -2010,7 +1953,7 @@
                 <w:noProof/>
                 <w:webHidden/>
               </w:rPr>
-              <w:instrText xml:space="preserve"> PAGEREF _Toc204277164 \h </w:instrText>
+              <w:instrText xml:space="preserve"> PAGEREF _Toc211357909 \h </w:instrText>
             </w:r>
             <w:r>
               <w:rPr>
@@ -2048,11 +1991,11 @@
               <w:tab w:val="right" w:leader="dot" w:pos="9350"/>
             </w:tabs>
             <w:rPr>
-              <w:rFonts w:hint="eastAsia"/>
               <w:noProof/>
+              <w:lang w:eastAsia="zh-TW"/>
             </w:rPr>
           </w:pPr>
-          <w:hyperlink w:anchor="_Toc204277165" w:history="1">
+          <w:hyperlink w:anchor="_Toc211357910" w:history="1">
             <w:r>
               <w:rPr>
                 <w:rStyle w:val="Hyperlink"/>
@@ -2079,7 +2022,7 @@
                 <w:noProof/>
                 <w:webHidden/>
               </w:rPr>
-              <w:instrText xml:space="preserve"> PAGEREF _Toc204277165 \h </w:instrText>
+              <w:instrText xml:space="preserve"> PAGEREF _Toc211357910 \h </w:instrText>
             </w:r>
             <w:r>
               <w:rPr>
@@ -2117,11 +2060,11 @@
               <w:tab w:val="right" w:leader="dot" w:pos="9350"/>
             </w:tabs>
             <w:rPr>
-              <w:rFonts w:hint="eastAsia"/>
               <w:noProof/>
+              <w:lang w:eastAsia="zh-TW"/>
             </w:rPr>
           </w:pPr>
-          <w:hyperlink w:anchor="_Toc204277166" w:history="1">
+          <w:hyperlink w:anchor="_Toc211357911" w:history="1">
             <w:r>
               <w:rPr>
                 <w:rStyle w:val="Hyperlink"/>
@@ -2148,7 +2091,7 @@
                 <w:noProof/>
                 <w:webHidden/>
               </w:rPr>
-              <w:instrText xml:space="preserve"> PAGEREF _Toc204277166 \h </w:instrText>
+              <w:instrText xml:space="preserve"> PAGEREF _Toc211357911 \h </w:instrText>
             </w:r>
             <w:r>
               <w:rPr>
@@ -2182,7 +2125,6 @@
         <w:p>
           <w:pPr>
             <w:rPr>
-              <w:rFonts w:hint="eastAsia"/>
               <w:b/>
               <w:bCs/>
               <w:noProof/>
@@ -2202,7 +2144,6 @@
     <w:p>
       <w:pPr>
         <w:rPr>
-          <w:rFonts w:hint="eastAsia"/>
           <w:b/>
           <w:bCs/>
           <w:noProof/>
@@ -2212,7 +2153,6 @@
     <w:p>
       <w:pPr>
         <w:rPr>
-          <w:rFonts w:hint="eastAsia"/>
           <w:b/>
           <w:bCs/>
           <w:noProof/>
@@ -2222,7 +2162,6 @@
     <w:p>
       <w:pPr>
         <w:rPr>
-          <w:rFonts w:hint="eastAsia"/>
           <w:b/>
           <w:bCs/>
           <w:noProof/>
@@ -2232,25 +2171,18 @@
     <w:p>
       <w:pPr>
         <w:rPr>
-          <w:rFonts w:hint="eastAsia"/>
           <w:b/>
           <w:bCs/>
           <w:noProof/>
         </w:rPr>
       </w:pPr>
     </w:p>
-    <w:p>
-      <w:pPr>
-        <w:rPr>
-          <w:rFonts w:hint="eastAsia"/>
-        </w:rPr>
-      </w:pPr>
-    </w:p>
+    <w:p/>
     <w:p>
       <w:pPr>
         <w:pStyle w:val="Heading1"/>
       </w:pPr>
-      <w:bookmarkStart w:id="1" w:name="_Toc204277147"/>
+      <w:bookmarkStart w:id="1" w:name="_Toc211357892"/>
       <w:r>
         <w:lastRenderedPageBreak/>
         <w:t xml:space="preserve">Game </w:t>
@@ -2264,105 +2196,161 @@
       <w:bookmarkEnd w:id="1"/>
     </w:p>
     <w:p>
-      <w:pPr>
+      <w:r>
+        <w:t>Candy Drop is a Plinko-style like game with candy and sweet</w:t>
+      </w:r>
+      <w:r>
+        <w:t>s</w:t>
+      </w:r>
+      <w:r>
+        <w:t xml:space="preserve"> as the theme.</w:t>
+      </w:r>
+      <w:r>
+        <w:t xml:space="preserve"> Cand</w:t>
+      </w:r>
+      <w:r>
+        <w:t xml:space="preserve">ies are </w:t>
+      </w:r>
+      <w:r>
+        <w:t>drop</w:t>
+      </w:r>
+      <w:r>
+        <w:t>ped</w:t>
+      </w:r>
+      <w:r>
+        <w:t xml:space="preserve"> from the top to the bottom with items</w:t>
+      </w:r>
+      <w:r>
+        <w:t xml:space="preserve">, </w:t>
+      </w:r>
+      <w:r>
+        <w:t>obstacles</w:t>
+      </w:r>
+      <w:r>
+        <w:t>, and enemies</w:t>
+      </w:r>
+      <w:r>
+        <w:t xml:space="preserve"> that will affect </w:t>
+      </w:r>
+      <w:r>
+        <w:t xml:space="preserve">it </w:t>
+      </w:r>
+      <w:r>
+        <w:t xml:space="preserve">on </w:t>
+      </w:r>
+      <w:r>
+        <w:t xml:space="preserve">the </w:t>
+      </w:r>
+      <w:r>
+        <w:t>way down.</w:t>
+      </w:r>
+    </w:p>
+    <w:p>
+      <w:pPr>
+        <w:pStyle w:val="Heading1"/>
+      </w:pPr>
+      <w:bookmarkStart w:id="2" w:name="_Toc211357893"/>
+      <w:r>
+        <w:t>Game Elements</w:t>
+      </w:r>
+      <w:bookmarkEnd w:id="2"/>
+    </w:p>
+    <w:p>
+      <w:pPr>
+        <w:ind w:firstLine="720"/>
+      </w:pPr>
+      <w:r>
+        <w:t>Candy Drop is a 2.5D candy drop game. Candy Drop’s theme is a cute and sweet environment that ma</w:t>
+      </w:r>
+      <w:r>
+        <w:t>kes</w:t>
+      </w:r>
+      <w:r>
+        <w:t xml:space="preserve"> the player feel like they are trap</w:t>
+      </w:r>
+      <w:r>
+        <w:t>ped</w:t>
+      </w:r>
+      <w:r>
+        <w:t xml:space="preserve"> in a sweet and pleasant gameplay. Candy Drop uses cartoony 2D graphics that are suitable for all ages.</w:t>
+      </w:r>
+    </w:p>
+    <w:p>
+      <w:pPr>
+        <w:pStyle w:val="Heading3"/>
+      </w:pPr>
+      <w:bookmarkStart w:id="3" w:name="_Toc211357894"/>
+      <w:r>
+        <w:t>Player</w:t>
+      </w:r>
+      <w:bookmarkEnd w:id="3"/>
+    </w:p>
+    <w:p>
+      <w:pPr>
+        <w:pStyle w:val="ListParagraph"/>
+        <w:numPr>
+          <w:ilvl w:val="0"/>
+          <w:numId w:val="1"/>
+        </w:numPr>
+      </w:pPr>
+      <w:r>
+        <w:t xml:space="preserve">Candy </w:t>
+      </w:r>
+      <w:r>
+        <w:t>drops</w:t>
+      </w:r>
+      <w:r>
+        <w:t xml:space="preserve"> button which will initiate the drop</w:t>
+      </w:r>
+    </w:p>
+    <w:p>
+      <w:pPr>
+        <w:pStyle w:val="ListParagraph"/>
+        <w:numPr>
+          <w:ilvl w:val="0"/>
+          <w:numId w:val="1"/>
+        </w:numPr>
         <w:rPr>
-          <w:rFonts w:hint="eastAsia"/>
+          <w:color w:val="EE0000"/>
         </w:rPr>
       </w:pPr>
       <w:r>
-        <w:t>Candy Drop is a Plinko-style like game with candy and sweet</w:t>
-      </w:r>
-      <w:r>
-        <w:t>s</w:t>
-      </w:r>
-      <w:r>
-        <w:t xml:space="preserve"> as the theme.</w:t>
-      </w:r>
-      <w:r>
-        <w:t xml:space="preserve"> Cand</w:t>
-      </w:r>
-      <w:r>
-        <w:t xml:space="preserve">ies are </w:t>
-      </w:r>
-      <w:r>
-        <w:t>drop</w:t>
-      </w:r>
-      <w:r>
-        <w:t>ped</w:t>
-      </w:r>
-      <w:r>
-        <w:t xml:space="preserve"> from the top to the bottom with items</w:t>
-      </w:r>
-      <w:r>
-        <w:t xml:space="preserve">, </w:t>
-      </w:r>
-      <w:r>
-        <w:t>obstacles</w:t>
-      </w:r>
-      <w:r>
-        <w:t>, and enemies</w:t>
-      </w:r>
-      <w:r>
-        <w:t xml:space="preserve"> that will affect </w:t>
-      </w:r>
-      <w:r>
-        <w:t xml:space="preserve">it </w:t>
-      </w:r>
-      <w:r>
-        <w:t xml:space="preserve">on </w:t>
-      </w:r>
-      <w:r>
-        <w:t xml:space="preserve">the </w:t>
-      </w:r>
-      <w:r>
-        <w:t>way down.</w:t>
-      </w:r>
-    </w:p>
-    <w:p>
-      <w:pPr>
-        <w:pStyle w:val="Heading1"/>
-      </w:pPr>
-      <w:bookmarkStart w:id="2" w:name="_Toc204277148"/>
-      <w:r>
-        <w:t>Game Elements</w:t>
-      </w:r>
-      <w:bookmarkEnd w:id="2"/>
-    </w:p>
-    <w:p>
-      <w:pPr>
-        <w:ind w:firstLine="720"/>
         <w:rPr>
-          <w:rFonts w:hint="eastAsia"/>
+          <w:color w:val="EE0000"/>
         </w:rPr>
-      </w:pPr>
-      <w:r>
-        <w:t>Candy Drop is a 2.5D candy drop game. Candy Drop’s theme is a cute and sweet environment that ma</w:t>
-      </w:r>
-      <w:r>
-        <w:t>kes</w:t>
-      </w:r>
-      <w:r>
-        <w:t xml:space="preserve"> the player feel like they are trap</w:t>
-      </w:r>
-      <w:r>
-        <w:t>ped</w:t>
-      </w:r>
-      <w:r>
-        <w:t xml:space="preserve"> in a sweet and pleasant gameplay. Candy Drop uses cartoony 2D graphics that are suitable for all ages.</w:t>
+        <w:t xml:space="preserve">Player health reduces when it </w:t>
+      </w:r>
+      <w:r>
+        <w:rPr>
+          <w:color w:val="EE0000"/>
+        </w:rPr>
+        <w:t xml:space="preserve">is </w:t>
+      </w:r>
+      <w:r>
+        <w:rPr>
+          <w:color w:val="EE0000"/>
+        </w:rPr>
+        <w:t>hit by enemies</w:t>
       </w:r>
     </w:p>
     <w:p>
       <w:pPr>
         <w:pStyle w:val="Heading3"/>
         <w:rPr>
-          <w:rFonts w:hint="eastAsia"/>
+          <w:color w:val="EE0000"/>
         </w:rPr>
       </w:pPr>
-      <w:bookmarkStart w:id="3" w:name="_Toc204277149"/>
-      <w:r>
-        <w:t>Player</w:t>
-      </w:r>
-      <w:bookmarkEnd w:id="3"/>
+      <w:bookmarkStart w:id="4" w:name="_Toc211357895"/>
+      <w:r>
+        <w:t>Enemy</w:t>
+      </w:r>
+      <w:r>
+        <w:rPr>
+          <w:color w:val="EE0000"/>
+        </w:rPr>
+        <w:t xml:space="preserve"> (Not Implemented)</w:t>
+      </w:r>
+      <w:bookmarkEnd w:id="4"/>
     </w:p>
     <w:p>
       <w:pPr>
@@ -2371,18 +2359,15 @@
           <w:ilvl w:val="0"/>
           <w:numId w:val="1"/>
         </w:numPr>
-        <w:rPr>
-          <w:rFonts w:hint="eastAsia"/>
-        </w:rPr>
-      </w:pPr>
-      <w:r>
-        <w:t xml:space="preserve">Candy </w:t>
-      </w:r>
-      <w:r>
-        <w:t>drops</w:t>
-      </w:r>
-      <w:r>
-        <w:t xml:space="preserve"> button which will initiate the drop</w:t>
+      </w:pPr>
+      <w:r>
+        <w:t>Enemies pop up on random location</w:t>
+      </w:r>
+      <w:r>
+        <w:t>s</w:t>
+      </w:r>
+      <w:r>
+        <w:t xml:space="preserve"> on the board</w:t>
       </w:r>
     </w:p>
     <w:p>
@@ -2392,32 +2377,19 @@
           <w:ilvl w:val="0"/>
           <w:numId w:val="1"/>
         </w:numPr>
-        <w:rPr>
-          <w:rFonts w:hint="eastAsia"/>
-        </w:rPr>
-      </w:pPr>
-      <w:r>
-        <w:t xml:space="preserve">Player health reduces when it </w:t>
-      </w:r>
-      <w:r>
-        <w:t xml:space="preserve">is </w:t>
-      </w:r>
-      <w:r>
-        <w:t>hit by enemies</w:t>
-      </w:r>
-    </w:p>
-    <w:p>
-      <w:pPr>
-        <w:pStyle w:val="Heading3"/>
-        <w:rPr>
-          <w:rFonts w:hint="eastAsia"/>
-        </w:rPr>
-      </w:pPr>
-      <w:bookmarkStart w:id="4" w:name="_Toc204277150"/>
-      <w:r>
-        <w:t>Enemy</w:t>
-      </w:r>
-      <w:bookmarkEnd w:id="4"/>
+      </w:pPr>
+      <w:r>
+        <w:t>Water – Increase</w:t>
+      </w:r>
+      <w:r>
+        <w:t>s</w:t>
+      </w:r>
+      <w:r>
+        <w:t xml:space="preserve"> the Candy </w:t>
+      </w:r>
+      <w:r>
+        <w:t xml:space="preserve">fall speed </w:t>
+      </w:r>
     </w:p>
     <w:p>
       <w:pPr>
@@ -2426,19 +2398,41 @@
           <w:ilvl w:val="0"/>
           <w:numId w:val="1"/>
         </w:numPr>
+      </w:pPr>
+      <w:r>
+        <w:t xml:space="preserve">Chocolate – </w:t>
+      </w:r>
+      <w:r>
+        <w:t xml:space="preserve">Deducts </w:t>
+      </w:r>
+      <w:r>
+        <w:t>player</w:t>
+      </w:r>
+      <w:r>
+        <w:t xml:space="preserve"> points</w:t>
+      </w:r>
+      <w:r>
+        <w:t xml:space="preserve"> by 50</w:t>
+      </w:r>
+    </w:p>
+    <w:p>
+      <w:pPr>
+        <w:pStyle w:val="Heading3"/>
+      </w:pPr>
+      <w:bookmarkStart w:id="5" w:name="_Toc211357896"/>
+      <w:r>
+        <w:t>Pickup</w:t>
+      </w:r>
+      <w:r>
+        <w:t xml:space="preserve"> </w:t>
+      </w:r>
+      <w:r>
         <w:rPr>
-          <w:rFonts w:hint="eastAsia"/>
+          <w:color w:val="EE0000"/>
         </w:rPr>
-      </w:pPr>
-      <w:r>
-        <w:t>Enemies pop up on random location</w:t>
-      </w:r>
-      <w:r>
-        <w:t>s</w:t>
-      </w:r>
-      <w:r>
-        <w:t xml:space="preserve"> on the board</w:t>
-      </w:r>
+        <w:t>(Not Implemented)</w:t>
+      </w:r>
+      <w:bookmarkEnd w:id="5"/>
     </w:p>
     <w:p>
       <w:pPr>
@@ -2447,21 +2441,21 @@
           <w:ilvl w:val="0"/>
           <w:numId w:val="1"/>
         </w:numPr>
-        <w:rPr>
-          <w:rFonts w:hint="eastAsia"/>
-        </w:rPr>
-      </w:pPr>
-      <w:r>
-        <w:t>Water – Increase</w:t>
+      </w:pPr>
+      <w:r>
+        <w:t>Pickup pop up</w:t>
       </w:r>
       <w:r>
         <w:t>s</w:t>
       </w:r>
       <w:r>
-        <w:t xml:space="preserve"> the Candy </w:t>
-      </w:r>
-      <w:r>
-        <w:t xml:space="preserve">fall speed </w:t>
+        <w:t xml:space="preserve"> on random location</w:t>
+      </w:r>
+      <w:r>
+        <w:t>s</w:t>
+      </w:r>
+      <w:r>
+        <w:t xml:space="preserve"> on the board</w:t>
       </w:r>
     </w:p>
     <w:p>
@@ -2471,38 +2465,16 @@
           <w:ilvl w:val="0"/>
           <w:numId w:val="1"/>
         </w:numPr>
-        <w:rPr>
-          <w:rFonts w:hint="eastAsia"/>
-        </w:rPr>
-      </w:pPr>
-      <w:r>
-        <w:t xml:space="preserve">Chocolate – </w:t>
-      </w:r>
-      <w:r>
-        <w:t xml:space="preserve">Deducts </w:t>
-      </w:r>
-      <w:r>
-        <w:t>player</w:t>
-      </w:r>
-      <w:r>
-        <w:t xml:space="preserve"> points</w:t>
-      </w:r>
-      <w:r>
-        <w:t xml:space="preserve"> by 50</w:t>
-      </w:r>
-    </w:p>
-    <w:p>
-      <w:pPr>
-        <w:pStyle w:val="Heading3"/>
-        <w:rPr>
-          <w:rFonts w:hint="eastAsia"/>
-        </w:rPr>
-      </w:pPr>
-      <w:bookmarkStart w:id="5" w:name="_Toc204277151"/>
-      <w:r>
-        <w:t>Pickup</w:t>
-      </w:r>
-      <w:bookmarkEnd w:id="5"/>
+      </w:pPr>
+      <w:r>
+        <w:t xml:space="preserve">Marshmallow: </w:t>
+      </w:r>
+      <w:r>
+        <w:t>Plus 1 life</w:t>
+      </w:r>
+      <w:r>
+        <w:t>.</w:t>
+      </w:r>
     </w:p>
     <w:p>
       <w:pPr>
@@ -2511,24 +2483,9 @@
           <w:ilvl w:val="0"/>
           <w:numId w:val="1"/>
         </w:numPr>
-        <w:rPr>
-          <w:rFonts w:hint="eastAsia"/>
-        </w:rPr>
-      </w:pPr>
-      <w:r>
-        <w:t>Pickup pop up</w:t>
-      </w:r>
-      <w:r>
-        <w:t>s</w:t>
-      </w:r>
-      <w:r>
-        <w:t xml:space="preserve"> on random location</w:t>
-      </w:r>
-      <w:r>
-        <w:t>s</w:t>
-      </w:r>
-      <w:r>
-        <w:t xml:space="preserve"> on the board</w:t>
+      </w:pPr>
+      <w:r>
+        <w:t>Sprinkle: Add 50 bonus points.</w:t>
       </w:r>
     </w:p>
     <w:p>
@@ -2538,45 +2495,6 @@
           <w:ilvl w:val="0"/>
           <w:numId w:val="1"/>
         </w:numPr>
-        <w:rPr>
-          <w:rFonts w:hint="eastAsia"/>
-        </w:rPr>
-      </w:pPr>
-      <w:r>
-        <w:t xml:space="preserve">Marshmallow: </w:t>
-      </w:r>
-      <w:r>
-        <w:t>Plus 1 life</w:t>
-      </w:r>
-      <w:r>
-        <w:t>.</w:t>
-      </w:r>
-    </w:p>
-    <w:p>
-      <w:pPr>
-        <w:pStyle w:val="ListParagraph"/>
-        <w:numPr>
-          <w:ilvl w:val="0"/>
-          <w:numId w:val="1"/>
-        </w:numPr>
-        <w:rPr>
-          <w:rFonts w:hint="eastAsia"/>
-        </w:rPr>
-      </w:pPr>
-      <w:r>
-        <w:t>Sprinkle: Add 50 bonus points.</w:t>
-      </w:r>
-    </w:p>
-    <w:p>
-      <w:pPr>
-        <w:pStyle w:val="ListParagraph"/>
-        <w:numPr>
-          <w:ilvl w:val="0"/>
-          <w:numId w:val="1"/>
-        </w:numPr>
-        <w:rPr>
-          <w:rFonts w:hint="eastAsia"/>
-        </w:rPr>
       </w:pPr>
       <w:r>
         <w:t>Special Ability: Sugar Rush (5x points)</w:t>
@@ -2585,11 +2503,8 @@
     <w:p>
       <w:pPr>
         <w:pStyle w:val="Heading3"/>
-        <w:rPr>
-          <w:rFonts w:hint="eastAsia"/>
-        </w:rPr>
-      </w:pPr>
-      <w:bookmarkStart w:id="6" w:name="_Toc204277152"/>
+      </w:pPr>
+      <w:bookmarkStart w:id="6" w:name="_Toc211357897"/>
       <w:r>
         <w:t>Obstacles</w:t>
       </w:r>
@@ -2602,9 +2517,6 @@
           <w:ilvl w:val="0"/>
           <w:numId w:val="3"/>
         </w:numPr>
-        <w:rPr>
-          <w:rFonts w:hint="eastAsia"/>
-        </w:rPr>
       </w:pPr>
       <w:r>
         <w:t>Wall – When candy collide</w:t>
@@ -2623,45 +2535,45 @@
           <w:ilvl w:val="0"/>
           <w:numId w:val="3"/>
         </w:numPr>
+      </w:pPr>
+      <w:r>
+        <w:t xml:space="preserve">Bouncing platform – </w:t>
+      </w:r>
+      <w:r>
+        <w:t>I</w:t>
+      </w:r>
+      <w:r>
+        <w:t xml:space="preserve">t will redirect </w:t>
+      </w:r>
+      <w:r>
+        <w:t xml:space="preserve">the </w:t>
+      </w:r>
+      <w:r>
+        <w:t>candy</w:t>
+      </w:r>
+      <w:r>
+        <w:t>’s fall down</w:t>
+      </w:r>
+      <w:r>
+        <w:t xml:space="preserve"> direction</w:t>
+      </w:r>
+    </w:p>
+    <w:p>
+      <w:pPr>
+        <w:pStyle w:val="Heading3"/>
+      </w:pPr>
+      <w:bookmarkStart w:id="7" w:name="_Toc211357898"/>
+      <w:r>
+        <w:t>Score</w:t>
+      </w:r>
+      <w:r>
+        <w:t xml:space="preserve"> Ranking</w:t>
+      </w:r>
+      <w:r>
         <w:rPr>
-          <w:rFonts w:hint="eastAsia"/>
+          <w:color w:val="EE0000"/>
         </w:rPr>
-      </w:pPr>
-      <w:r>
-        <w:t xml:space="preserve">Bouncing platform – </w:t>
-      </w:r>
-      <w:r>
-        <w:t>I</w:t>
-      </w:r>
-      <w:r>
-        <w:t xml:space="preserve">t will redirect </w:t>
-      </w:r>
-      <w:r>
-        <w:t xml:space="preserve">the </w:t>
-      </w:r>
-      <w:r>
-        <w:t>candy</w:t>
-      </w:r>
-      <w:r>
-        <w:t>’s fall down</w:t>
-      </w:r>
-      <w:r>
-        <w:t xml:space="preserve"> direction</w:t>
-      </w:r>
-    </w:p>
-    <w:p>
-      <w:pPr>
-        <w:pStyle w:val="Heading3"/>
-        <w:rPr>
-          <w:rFonts w:hint="eastAsia"/>
-        </w:rPr>
-      </w:pPr>
-      <w:bookmarkStart w:id="7" w:name="_Toc204277153"/>
-      <w:r>
-        <w:t>Score</w:t>
-      </w:r>
-      <w:r>
-        <w:t xml:space="preserve"> Ranking</w:t>
+        <w:t xml:space="preserve"> (Not Implemented)</w:t>
       </w:r>
       <w:bookmarkEnd w:id="7"/>
     </w:p>
@@ -2672,9 +2584,6 @@
           <w:ilvl w:val="0"/>
           <w:numId w:val="4"/>
         </w:numPr>
-        <w:rPr>
-          <w:rFonts w:hint="eastAsia"/>
-        </w:rPr>
       </w:pPr>
       <w:r>
         <w:t>3 stars ranking: Bronze, S</w:t>
@@ -2692,11 +2601,8 @@
     <w:p>
       <w:pPr>
         <w:pStyle w:val="Heading3"/>
-        <w:rPr>
-          <w:rFonts w:hint="eastAsia"/>
-        </w:rPr>
-      </w:pPr>
-      <w:bookmarkStart w:id="8" w:name="_Toc204277154"/>
+      </w:pPr>
+      <w:bookmarkStart w:id="8" w:name="_Toc211357899"/>
       <w:r>
         <w:t>Win</w:t>
       </w:r>
@@ -2709,9 +2615,6 @@
           <w:ilvl w:val="0"/>
           <w:numId w:val="4"/>
         </w:numPr>
-        <w:rPr>
-          <w:rFonts w:hint="eastAsia"/>
-        </w:rPr>
       </w:pPr>
       <w:r>
         <w:t>Health does not equal 0</w:t>
@@ -2720,11 +2623,8 @@
     <w:p>
       <w:pPr>
         <w:pStyle w:val="Heading3"/>
-        <w:rPr>
-          <w:rFonts w:hint="eastAsia"/>
-        </w:rPr>
-      </w:pPr>
-      <w:bookmarkStart w:id="9" w:name="_Toc204277155"/>
+      </w:pPr>
+      <w:bookmarkStart w:id="9" w:name="_Toc211357900"/>
       <w:r>
         <w:lastRenderedPageBreak/>
         <w:t>Lose</w:t>
@@ -2738,9 +2638,6 @@
           <w:ilvl w:val="0"/>
           <w:numId w:val="8"/>
         </w:numPr>
-        <w:rPr>
-          <w:rFonts w:hint="eastAsia"/>
-        </w:rPr>
       </w:pPr>
       <w:r>
         <w:t>Health equal to 0</w:t>
@@ -2749,11 +2646,8 @@
     <w:p>
       <w:pPr>
         <w:pStyle w:val="Heading3"/>
-        <w:rPr>
-          <w:rFonts w:hint="eastAsia"/>
-        </w:rPr>
-      </w:pPr>
-      <w:bookmarkStart w:id="10" w:name="_Toc204277156"/>
+      </w:pPr>
+      <w:bookmarkStart w:id="10" w:name="_Toc211357901"/>
       <w:r>
         <w:t>Audio</w:t>
       </w:r>
@@ -2766,12 +2660,18 @@
           <w:ilvl w:val="0"/>
           <w:numId w:val="5"/>
         </w:numPr>
+      </w:pPr>
+      <w:r>
+        <w:t>Audio will use cute cartoony sounds for each element</w:t>
+      </w:r>
+      <w:r>
+        <w:t xml:space="preserve"> </w:t>
+      </w:r>
+      <w:r>
         <w:rPr>
-          <w:rFonts w:hint="eastAsia"/>
+          <w:color w:val="EE0000"/>
         </w:rPr>
-      </w:pPr>
-      <w:r>
-        <w:t>Audio will use cute cartoony sounds for each element</w:t>
+        <w:t>(Used Calm Music – Need to change to more cute music)</w:t>
       </w:r>
     </w:p>
     <w:p>
@@ -2782,11 +2682,17 @@
           <w:numId w:val="5"/>
         </w:numPr>
         <w:rPr>
-          <w:rFonts w:hint="eastAsia"/>
+          <w:color w:val="EE0000"/>
         </w:rPr>
       </w:pPr>
       <w:r>
         <w:t>Each component will have their own audio</w:t>
+      </w:r>
+      <w:r>
+        <w:rPr>
+          <w:color w:val="EE0000"/>
+        </w:rPr>
+        <w:t xml:space="preserve"> (Not Implemented)</w:t>
       </w:r>
     </w:p>
     <w:p>
@@ -2796,22 +2702,22 @@
           <w:ilvl w:val="0"/>
           <w:numId w:val="5"/>
         </w:numPr>
+      </w:pPr>
+      <w:r>
+        <w:t>Each unique movement of the character will have a corresponding sound for the action</w:t>
+      </w:r>
+      <w:r>
         <w:rPr>
-          <w:rFonts w:hint="eastAsia"/>
+          <w:color w:val="EE0000"/>
         </w:rPr>
-      </w:pPr>
-      <w:r>
-        <w:t>Each unique movement of the character will have a corresponding sound for the action</w:t>
+        <w:t xml:space="preserve"> (Not Implemented)</w:t>
       </w:r>
     </w:p>
     <w:p>
       <w:pPr>
         <w:pStyle w:val="Heading3"/>
-        <w:rPr>
-          <w:rFonts w:hint="eastAsia"/>
-        </w:rPr>
-      </w:pPr>
-      <w:bookmarkStart w:id="11" w:name="_Toc204277157"/>
+      </w:pPr>
+      <w:bookmarkStart w:id="11" w:name="_Toc211357902"/>
       <w:r>
         <w:t>HUB</w:t>
       </w:r>
@@ -2824,9 +2730,6 @@
           <w:ilvl w:val="0"/>
           <w:numId w:val="5"/>
         </w:numPr>
-        <w:rPr>
-          <w:rFonts w:hint="eastAsia"/>
-        </w:rPr>
       </w:pPr>
       <w:r>
         <w:t>Life – Display</w:t>
@@ -2851,9 +2754,6 @@
           <w:ilvl w:val="0"/>
           <w:numId w:val="5"/>
         </w:numPr>
-        <w:rPr>
-          <w:rFonts w:hint="eastAsia"/>
-        </w:rPr>
       </w:pPr>
       <w:r>
         <w:t>Point - Display</w:t>
@@ -2868,11 +2768,8 @@
     <w:p>
       <w:pPr>
         <w:pStyle w:val="Heading3"/>
-        <w:rPr>
-          <w:rFonts w:hint="eastAsia"/>
-        </w:rPr>
-      </w:pPr>
-      <w:bookmarkStart w:id="12" w:name="_Toc204277158"/>
+      </w:pPr>
+      <w:bookmarkStart w:id="12" w:name="_Toc211357903"/>
       <w:r>
         <w:t>Menu</w:t>
       </w:r>
@@ -2885,9 +2782,6 @@
           <w:ilvl w:val="0"/>
           <w:numId w:val="7"/>
         </w:numPr>
-        <w:rPr>
-          <w:rFonts w:hint="eastAsia"/>
-        </w:rPr>
       </w:pPr>
       <w:r>
         <w:t>Start menu – Loads with the game title</w:t>
@@ -2900,9 +2794,6 @@
           <w:ilvl w:val="0"/>
           <w:numId w:val="7"/>
         </w:numPr>
-        <w:rPr>
-          <w:rFonts w:hint="eastAsia"/>
-        </w:rPr>
       </w:pPr>
       <w:r>
         <w:t>Instruction menu – Displays the instructions of the game</w:t>
@@ -2915,9 +2806,6 @@
           <w:ilvl w:val="0"/>
           <w:numId w:val="7"/>
         </w:numPr>
-        <w:rPr>
-          <w:rFonts w:hint="eastAsia"/>
-        </w:rPr>
       </w:pPr>
       <w:r>
         <w:t>Setting menu – Displays the music control (Main, Music, Sfx)</w:t>
@@ -2930,9 +2818,6 @@
           <w:ilvl w:val="0"/>
           <w:numId w:val="7"/>
         </w:numPr>
-        <w:rPr>
-          <w:rFonts w:hint="eastAsia"/>
-        </w:rPr>
       </w:pPr>
       <w:r>
         <w:t>Credit menu – Displays the credit</w:t>
@@ -2945,9 +2830,6 @@
           <w:ilvl w:val="0"/>
           <w:numId w:val="7"/>
         </w:numPr>
-        <w:rPr>
-          <w:rFonts w:hint="eastAsia"/>
-        </w:rPr>
       </w:pPr>
       <w:r>
         <w:t>End Screen – Exits the game</w:t>
@@ -2961,18 +2843,27 @@
           <w:numId w:val="7"/>
         </w:numPr>
         <w:rPr>
-          <w:rFonts w:hint="eastAsia"/>
+          <w:color w:val="EE0000"/>
         </w:rPr>
       </w:pPr>
       <w:r>
         <w:t>Pause Menu – Pause game during gameplay</w:t>
       </w:r>
+      <w:r>
+        <w:t xml:space="preserve"> </w:t>
+      </w:r>
+      <w:r>
+        <w:rPr>
+          <w:color w:val="EE0000"/>
+        </w:rPr>
+        <w:t>(Not Implemented)</w:t>
+      </w:r>
     </w:p>
     <w:p>
       <w:pPr>
         <w:pStyle w:val="Heading1"/>
       </w:pPr>
-      <w:bookmarkStart w:id="13" w:name="_Toc204277159"/>
+      <w:bookmarkStart w:id="13" w:name="_Toc211357904"/>
       <w:r>
         <w:t>Game Mechanics</w:t>
       </w:r>
@@ -2985,9 +2876,6 @@
           <w:ilvl w:val="0"/>
           <w:numId w:val="9"/>
         </w:numPr>
-        <w:rPr>
-          <w:rFonts w:hint="eastAsia"/>
-        </w:rPr>
       </w:pPr>
       <w:r>
         <w:t>Drop and Bounce</w:t>
@@ -3000,9 +2888,6 @@
           <w:ilvl w:val="1"/>
           <w:numId w:val="9"/>
         </w:numPr>
-        <w:rPr>
-          <w:rFonts w:hint="eastAsia"/>
-        </w:rPr>
       </w:pPr>
       <w:r>
         <w:t xml:space="preserve">Player chooses the column </w:t>
@@ -3021,9 +2906,6 @@
           <w:ilvl w:val="1"/>
           <w:numId w:val="9"/>
         </w:numPr>
-        <w:rPr>
-          <w:rFonts w:hint="eastAsia"/>
-        </w:rPr>
       </w:pPr>
       <w:r>
         <w:t>Gravity pull</w:t>
@@ -3042,9 +2924,6 @@
           <w:ilvl w:val="1"/>
           <w:numId w:val="9"/>
         </w:numPr>
-        <w:rPr>
-          <w:rFonts w:hint="eastAsia"/>
-        </w:rPr>
       </w:pPr>
       <w:r>
         <w:t>On collision with obstacle</w:t>
@@ -3063,12 +2942,18 @@
           <w:ilvl w:val="0"/>
           <w:numId w:val="9"/>
         </w:numPr>
+      </w:pPr>
+      <w:r>
+        <w:t>Avoid Enemies</w:t>
+      </w:r>
+      <w:r>
+        <w:t xml:space="preserve"> </w:t>
+      </w:r>
+      <w:r>
         <w:rPr>
-          <w:rFonts w:hint="eastAsia"/>
+          <w:color w:val="EE0000"/>
         </w:rPr>
-      </w:pPr>
-      <w:r>
-        <w:t>Avoid Enemies</w:t>
+        <w:t>(Not Implemented)</w:t>
       </w:r>
     </w:p>
     <w:p>
@@ -3078,9 +2963,6 @@
           <w:ilvl w:val="1"/>
           <w:numId w:val="9"/>
         </w:numPr>
-        <w:rPr>
-          <w:rFonts w:hint="eastAsia"/>
-        </w:rPr>
       </w:pPr>
       <w:bookmarkStart w:id="14" w:name="_Hlk203855701"/>
       <w:r>
@@ -3106,9 +2988,6 @@
           <w:ilvl w:val="1"/>
           <w:numId w:val="9"/>
         </w:numPr>
-        <w:rPr>
-          <w:rFonts w:hint="eastAsia"/>
-        </w:rPr>
       </w:pPr>
       <w:r>
         <w:t xml:space="preserve">Chocolate – </w:t>
@@ -3128,9 +3007,6 @@
           <w:ilvl w:val="0"/>
           <w:numId w:val="9"/>
         </w:numPr>
-        <w:rPr>
-          <w:rFonts w:hint="eastAsia"/>
-        </w:rPr>
       </w:pPr>
       <w:r>
         <w:t>Slot effect</w:t>
@@ -3143,9 +3019,6 @@
           <w:ilvl w:val="1"/>
           <w:numId w:val="9"/>
         </w:numPr>
-        <w:rPr>
-          <w:rFonts w:hint="eastAsia"/>
-        </w:rPr>
       </w:pPr>
       <w:r>
         <w:t>Bottom of the board will have many slots</w:t>
@@ -3177,11 +3050,14 @@
           <w:numId w:val="9"/>
         </w:numPr>
         <w:rPr>
-          <w:rFonts w:hint="eastAsia"/>
+          <w:highlight w:val="yellow"/>
         </w:rPr>
       </w:pPr>
       <w:r>
-        <w:t>100 points</w:t>
+        <w:rPr>
+          <w:highlight w:val="yellow"/>
+        </w:rPr>
+        <w:t>10 points</w:t>
       </w:r>
     </w:p>
     <w:p>
@@ -3192,11 +3068,14 @@
           <w:numId w:val="9"/>
         </w:numPr>
         <w:rPr>
-          <w:rFonts w:hint="eastAsia"/>
+          <w:highlight w:val="yellow"/>
         </w:rPr>
       </w:pPr>
       <w:r>
-        <w:t>200 points</w:t>
+        <w:rPr>
+          <w:highlight w:val="yellow"/>
+        </w:rPr>
+        <w:t>20 points</w:t>
       </w:r>
     </w:p>
     <w:p>
@@ -3207,11 +3086,14 @@
           <w:numId w:val="9"/>
         </w:numPr>
         <w:rPr>
-          <w:rFonts w:hint="eastAsia"/>
+          <w:highlight w:val="yellow"/>
         </w:rPr>
       </w:pPr>
       <w:r>
-        <w:t>Extra Candy</w:t>
+        <w:rPr>
+          <w:highlight w:val="yellow"/>
+        </w:rPr>
+        <w:t>50 points</w:t>
       </w:r>
     </w:p>
     <w:p>
@@ -3222,20 +3104,15 @@
           <w:numId w:val="9"/>
         </w:numPr>
         <w:rPr>
-          <w:rFonts w:hint="eastAsia"/>
+          <w:color w:val="EE0000"/>
         </w:rPr>
       </w:pPr>
       <w:r>
-        <w:t xml:space="preserve">Deducts </w:t>
-      </w:r>
-      <w:r>
-        <w:t>point</w:t>
-      </w:r>
-      <w:r>
-        <w:t>s</w:t>
-      </w:r>
-      <w:r>
-        <w:t xml:space="preserve"> (-100)</w:t>
+        <w:rPr>
+          <w:color w:val="EE0000"/>
+        </w:rPr>
+        <w:lastRenderedPageBreak/>
+        <w:t>Extra Candy</w:t>
       </w:r>
     </w:p>
     <w:p>
@@ -3246,11 +3123,49 @@
           <w:numId w:val="9"/>
         </w:numPr>
         <w:rPr>
-          <w:rFonts w:hint="eastAsia"/>
+          <w:color w:val="EE0000"/>
         </w:rPr>
       </w:pPr>
       <w:r>
-        <w:lastRenderedPageBreak/>
+        <w:rPr>
+          <w:color w:val="EE0000"/>
+        </w:rPr>
+        <w:t xml:space="preserve">Deducts </w:t>
+      </w:r>
+      <w:r>
+        <w:rPr>
+          <w:color w:val="EE0000"/>
+        </w:rPr>
+        <w:t>point</w:t>
+      </w:r>
+      <w:r>
+        <w:rPr>
+          <w:color w:val="EE0000"/>
+        </w:rPr>
+        <w:t>s</w:t>
+      </w:r>
+      <w:r>
+        <w:rPr>
+          <w:color w:val="EE0000"/>
+        </w:rPr>
+        <w:t xml:space="preserve"> (-100)</w:t>
+      </w:r>
+    </w:p>
+    <w:p>
+      <w:pPr>
+        <w:pStyle w:val="ListParagraph"/>
+        <w:numPr>
+          <w:ilvl w:val="2"/>
+          <w:numId w:val="9"/>
+        </w:numPr>
+        <w:rPr>
+          <w:color w:val="EE0000"/>
+        </w:rPr>
+      </w:pPr>
+      <w:r>
+        <w:rPr>
+          <w:color w:val="EE0000"/>
+        </w:rPr>
         <w:t>Lose 1 life</w:t>
       </w:r>
     </w:p>
@@ -3261,12 +3176,18 @@
           <w:ilvl w:val="0"/>
           <w:numId w:val="9"/>
         </w:numPr>
+      </w:pPr>
+      <w:r>
+        <w:t>Power ups</w:t>
+      </w:r>
+      <w:r>
+        <w:t xml:space="preserve"> </w:t>
+      </w:r>
+      <w:r>
         <w:rPr>
-          <w:rFonts w:hint="eastAsia"/>
+          <w:color w:val="EE0000"/>
         </w:rPr>
-      </w:pPr>
-      <w:r>
-        <w:t>Power ups</w:t>
+        <w:t>(Not Implemented)</w:t>
       </w:r>
     </w:p>
     <w:p>
@@ -3276,9 +3197,6 @@
           <w:ilvl w:val="1"/>
           <w:numId w:val="9"/>
         </w:numPr>
-        <w:rPr>
-          <w:rFonts w:hint="eastAsia"/>
-        </w:rPr>
       </w:pPr>
       <w:r>
         <w:t xml:space="preserve">Marshmallow – </w:t>
@@ -3294,9 +3212,6 @@
           <w:ilvl w:val="1"/>
           <w:numId w:val="9"/>
         </w:numPr>
-        <w:rPr>
-          <w:rFonts w:hint="eastAsia"/>
-        </w:rPr>
       </w:pPr>
       <w:r>
         <w:t>Sprinkle – Gives extra points</w:t>
@@ -3309,12 +3224,18 @@
           <w:ilvl w:val="0"/>
           <w:numId w:val="9"/>
         </w:numPr>
+      </w:pPr>
+      <w:r>
+        <w:t>Special Abilities (Sugar Rush)</w:t>
+      </w:r>
+      <w:r>
+        <w:t xml:space="preserve"> </w:t>
+      </w:r>
+      <w:r>
         <w:rPr>
-          <w:rFonts w:hint="eastAsia"/>
+          <w:color w:val="EE0000"/>
         </w:rPr>
-      </w:pPr>
-      <w:r>
-        <w:t>Special Abilities (Sugar Rush)</w:t>
+        <w:t>(Not Implemented)</w:t>
       </w:r>
     </w:p>
     <w:p>
@@ -3324,9 +3245,6 @@
           <w:ilvl w:val="1"/>
           <w:numId w:val="9"/>
         </w:numPr>
-        <w:rPr>
-          <w:rFonts w:hint="eastAsia"/>
-        </w:rPr>
       </w:pPr>
       <w:r>
         <w:t>5x points</w:t>
@@ -3339,9 +3257,6 @@
           <w:ilvl w:val="0"/>
           <w:numId w:val="9"/>
         </w:numPr>
-        <w:rPr>
-          <w:rFonts w:hint="eastAsia"/>
-        </w:rPr>
       </w:pPr>
       <w:r>
         <w:t>Reward System</w:t>
@@ -3354,9 +3269,6 @@
           <w:ilvl w:val="1"/>
           <w:numId w:val="9"/>
         </w:numPr>
-        <w:rPr>
-          <w:rFonts w:hint="eastAsia"/>
-        </w:rPr>
       </w:pPr>
       <w:r>
         <w:t xml:space="preserve">Bottom slot reward </w:t>
@@ -3382,19 +3294,31 @@
           <w:numId w:val="9"/>
         </w:numPr>
         <w:rPr>
-          <w:rFonts w:hint="eastAsia"/>
+          <w:color w:val="EE0000"/>
         </w:rPr>
       </w:pPr>
       <w:r>
+        <w:rPr>
+          <w:color w:val="EE0000"/>
+        </w:rPr>
         <w:t>Collect power up</w:t>
       </w:r>
       <w:r>
+        <w:rPr>
+          <w:color w:val="EE0000"/>
+        </w:rPr>
         <w:t>s</w:t>
       </w:r>
       <w:r>
+        <w:rPr>
+          <w:color w:val="EE0000"/>
+        </w:rPr>
         <w:t xml:space="preserve"> on the way to receive different reward</w:t>
       </w:r>
       <w:r>
+        <w:rPr>
+          <w:color w:val="EE0000"/>
+        </w:rPr>
         <w:t>s</w:t>
       </w:r>
     </w:p>
@@ -3406,22 +3330,37 @@
           <w:numId w:val="9"/>
         </w:numPr>
         <w:rPr>
-          <w:rFonts w:hint="eastAsia"/>
+          <w:color w:val="EE0000"/>
         </w:rPr>
       </w:pPr>
       <w:r>
+        <w:rPr>
+          <w:color w:val="EE0000"/>
+        </w:rPr>
         <w:t>When on collision on enemies, depend</w:t>
       </w:r>
       <w:r>
+        <w:rPr>
+          <w:color w:val="EE0000"/>
+        </w:rPr>
         <w:t>ing</w:t>
       </w:r>
       <w:r>
+        <w:rPr>
+          <w:color w:val="EE0000"/>
+        </w:rPr>
         <w:t xml:space="preserve"> on the effect, each will have </w:t>
       </w:r>
       <w:r>
+        <w:rPr>
+          <w:color w:val="EE0000"/>
+        </w:rPr>
         <w:t xml:space="preserve">different </w:t>
       </w:r>
       <w:r>
+        <w:rPr>
+          <w:color w:val="EE0000"/>
+        </w:rPr>
         <w:t>damage on the player</w:t>
       </w:r>
     </w:p>
@@ -3429,7 +3368,7 @@
       <w:pPr>
         <w:pStyle w:val="Heading1"/>
       </w:pPr>
-      <w:bookmarkStart w:id="15" w:name="_Toc204277160"/>
+      <w:bookmarkStart w:id="15" w:name="_Toc211357905"/>
       <w:r>
         <w:t>Gameplay Mode</w:t>
       </w:r>
@@ -3442,9 +3381,6 @@
           <w:ilvl w:val="0"/>
           <w:numId w:val="11"/>
         </w:numPr>
-        <w:rPr>
-          <w:rFonts w:hint="eastAsia"/>
-        </w:rPr>
       </w:pPr>
       <w:r>
         <w:t>Game mode type</w:t>
@@ -3457,9 +3393,6 @@
           <w:ilvl w:val="1"/>
           <w:numId w:val="11"/>
         </w:numPr>
-        <w:rPr>
-          <w:rFonts w:hint="eastAsia"/>
-        </w:rPr>
       </w:pPr>
       <w:r>
         <w:t>Single player</w:t>
@@ -3472,9 +3405,6 @@
           <w:ilvl w:val="1"/>
           <w:numId w:val="11"/>
         </w:numPr>
-        <w:rPr>
-          <w:rFonts w:hint="eastAsia"/>
-        </w:rPr>
       </w:pPr>
       <w:r>
         <w:t>Turn-based</w:t>
@@ -3487,9 +3417,6 @@
           <w:ilvl w:val="1"/>
           <w:numId w:val="11"/>
         </w:numPr>
-        <w:rPr>
-          <w:rFonts w:hint="eastAsia"/>
-        </w:rPr>
       </w:pPr>
       <w:r>
         <w:t>Arcade-style drop system</w:t>
@@ -3502,9 +3429,6 @@
           <w:ilvl w:val="0"/>
           <w:numId w:val="11"/>
         </w:numPr>
-        <w:rPr>
-          <w:rFonts w:hint="eastAsia"/>
-        </w:rPr>
       </w:pPr>
       <w:r>
         <w:t>One candy drop per turn</w:t>
@@ -3517,9 +3441,6 @@
           <w:ilvl w:val="0"/>
           <w:numId w:val="11"/>
         </w:numPr>
-        <w:rPr>
-          <w:rFonts w:hint="eastAsia"/>
-        </w:rPr>
       </w:pPr>
       <w:r>
         <w:t>Scores</w:t>
@@ -3547,9 +3468,6 @@
           <w:ilvl w:val="0"/>
           <w:numId w:val="11"/>
         </w:numPr>
-        <w:rPr>
-          <w:rFonts w:hint="eastAsia"/>
-        </w:rPr>
       </w:pPr>
       <w:r>
         <w:t>Game ends when lives = 0</w:t>
@@ -3559,7 +3477,7 @@
       <w:pPr>
         <w:pStyle w:val="Heading1"/>
       </w:pPr>
-      <w:bookmarkStart w:id="16" w:name="_Toc204277161"/>
+      <w:bookmarkStart w:id="16" w:name="_Toc211357906"/>
       <w:r>
         <w:t>Core Systems</w:t>
       </w:r>
@@ -3572,9 +3490,6 @@
           <w:ilvl w:val="0"/>
           <w:numId w:val="11"/>
         </w:numPr>
-        <w:rPr>
-          <w:rFonts w:hint="eastAsia"/>
-        </w:rPr>
       </w:pPr>
       <w:r>
         <w:t>Start turn</w:t>
@@ -3587,9 +3502,6 @@
           <w:ilvl w:val="1"/>
           <w:numId w:val="11"/>
         </w:numPr>
-        <w:rPr>
-          <w:rFonts w:hint="eastAsia"/>
-        </w:rPr>
       </w:pPr>
       <w:r>
         <w:t>Player’s turn begins.</w:t>
@@ -3602,9 +3514,6 @@
           <w:ilvl w:val="0"/>
           <w:numId w:val="11"/>
         </w:numPr>
-        <w:rPr>
-          <w:rFonts w:hint="eastAsia"/>
-        </w:rPr>
       </w:pPr>
       <w:r>
         <w:t>Select column</w:t>
@@ -3617,9 +3526,6 @@
           <w:ilvl w:val="1"/>
           <w:numId w:val="11"/>
         </w:numPr>
-        <w:rPr>
-          <w:rFonts w:hint="eastAsia"/>
-        </w:rPr>
       </w:pPr>
       <w:r>
         <w:t>Player chooses which column to drop the candy into.</w:t>
@@ -3632,9 +3538,6 @@
           <w:ilvl w:val="0"/>
           <w:numId w:val="11"/>
         </w:numPr>
-        <w:rPr>
-          <w:rFonts w:hint="eastAsia"/>
-        </w:rPr>
       </w:pPr>
       <w:r>
         <w:t>Candy fall and bounce</w:t>
@@ -3647,9 +3550,6 @@
           <w:ilvl w:val="1"/>
           <w:numId w:val="11"/>
         </w:numPr>
-        <w:rPr>
-          <w:rFonts w:hint="eastAsia"/>
-        </w:rPr>
       </w:pPr>
       <w:r>
         <w:t>Candy start</w:t>
@@ -3674,9 +3574,6 @@
           <w:ilvl w:val="1"/>
           <w:numId w:val="11"/>
         </w:numPr>
-        <w:rPr>
-          <w:rFonts w:hint="eastAsia"/>
-        </w:rPr>
       </w:pPr>
       <w:r>
         <w:t>It will bounce off obstacles and wall</w:t>
@@ -3695,9 +3592,6 @@
           <w:ilvl w:val="0"/>
           <w:numId w:val="11"/>
         </w:numPr>
-        <w:rPr>
-          <w:rFonts w:hint="eastAsia"/>
-        </w:rPr>
       </w:pPr>
       <w:r>
         <w:t>Check on enemy / obstacle’s collision</w:t>
@@ -3710,9 +3604,6 @@
           <w:ilvl w:val="1"/>
           <w:numId w:val="11"/>
         </w:numPr>
-        <w:rPr>
-          <w:rFonts w:hint="eastAsia"/>
-        </w:rPr>
       </w:pPr>
       <w:r>
         <w:t>If the candy hits an enemy /</w:t>
@@ -3731,9 +3622,6 @@
           <w:ilvl w:val="2"/>
           <w:numId w:val="11"/>
         </w:numPr>
-        <w:rPr>
-          <w:rFonts w:hint="eastAsia"/>
-        </w:rPr>
       </w:pPr>
       <w:r>
         <w:t>Apply Enemy Effect:</w:t>
@@ -3746,9 +3634,6 @@
           <w:ilvl w:val="3"/>
           <w:numId w:val="11"/>
         </w:numPr>
-        <w:rPr>
-          <w:rFonts w:hint="eastAsia"/>
-        </w:rPr>
       </w:pPr>
       <w:r>
         <w:t>Water: Increases fall speed.</w:t>
@@ -3761,11 +3646,9 @@
           <w:ilvl w:val="3"/>
           <w:numId w:val="11"/>
         </w:numPr>
-        <w:rPr>
-          <w:rFonts w:hint="eastAsia"/>
-        </w:rPr>
-      </w:pPr>
-      <w:r>
+      </w:pPr>
+      <w:r>
+        <w:lastRenderedPageBreak/>
         <w:t>Chocolate: Deducts points.</w:t>
       </w:r>
     </w:p>
@@ -3776,9 +3659,6 @@
           <w:ilvl w:val="1"/>
           <w:numId w:val="11"/>
         </w:numPr>
-        <w:rPr>
-          <w:rFonts w:hint="eastAsia"/>
-        </w:rPr>
       </w:pPr>
       <w:r>
         <w:t>If no enemy is hit, proceed to check for power-ups.</w:t>
@@ -3791,12 +3671,8 @@
           <w:ilvl w:val="0"/>
           <w:numId w:val="11"/>
         </w:numPr>
-        <w:rPr>
-          <w:rFonts w:hint="eastAsia"/>
-        </w:rPr>
-      </w:pPr>
-      <w:r>
-        <w:lastRenderedPageBreak/>
+      </w:pPr>
+      <w:r>
         <w:t>Check on power up pickup</w:t>
       </w:r>
     </w:p>
@@ -3807,9 +3683,6 @@
           <w:ilvl w:val="1"/>
           <w:numId w:val="11"/>
         </w:numPr>
-        <w:rPr>
-          <w:rFonts w:hint="eastAsia"/>
-        </w:rPr>
       </w:pPr>
       <w:r>
         <w:t>If the candy touches a power-up (e.g., Marshmallow, Sprinkle):</w:t>
@@ -3822,9 +3695,6 @@
           <w:ilvl w:val="2"/>
           <w:numId w:val="11"/>
         </w:numPr>
-        <w:rPr>
-          <w:rFonts w:hint="eastAsia"/>
-        </w:rPr>
       </w:pPr>
       <w:r>
         <w:t>Collect Power-Up: Plus 1 life.</w:t>
@@ -3837,9 +3707,6 @@
           <w:ilvl w:val="3"/>
           <w:numId w:val="11"/>
         </w:numPr>
-        <w:rPr>
-          <w:rFonts w:hint="eastAsia"/>
-        </w:rPr>
       </w:pPr>
       <w:r>
         <w:t>Sprinkle: Add 50 bonus points.</w:t>
@@ -3852,9 +3719,6 @@
           <w:ilvl w:val="0"/>
           <w:numId w:val="11"/>
         </w:numPr>
-        <w:rPr>
-          <w:rFonts w:hint="eastAsia"/>
-        </w:rPr>
       </w:pPr>
       <w:r>
         <w:t>Check if candy reaches the bottom slot</w:t>
@@ -3867,9 +3731,6 @@
           <w:ilvl w:val="1"/>
           <w:numId w:val="11"/>
         </w:numPr>
-        <w:rPr>
-          <w:rFonts w:hint="eastAsia"/>
-        </w:rPr>
       </w:pPr>
       <w:r>
         <w:t>If the candy reached the bottom slot:</w:t>
@@ -3882,9 +3743,6 @@
           <w:ilvl w:val="2"/>
           <w:numId w:val="11"/>
         </w:numPr>
-        <w:rPr>
-          <w:rFonts w:hint="eastAsia"/>
-        </w:rPr>
       </w:pPr>
       <w:r>
         <w:t>Trigger and resolve slot effect:</w:t>
@@ -3897,9 +3755,6 @@
           <w:ilvl w:val="3"/>
           <w:numId w:val="11"/>
         </w:numPr>
-        <w:rPr>
-          <w:rFonts w:hint="eastAsia"/>
-        </w:rPr>
       </w:pPr>
       <w:r>
         <w:t>Possible effects:</w:t>
@@ -3912,9 +3767,6 @@
           <w:ilvl w:val="4"/>
           <w:numId w:val="11"/>
         </w:numPr>
-        <w:rPr>
-          <w:rFonts w:hint="eastAsia"/>
-        </w:rPr>
       </w:pPr>
       <w:r>
         <w:t>100 or 200 points</w:t>
@@ -3927,9 +3779,6 @@
           <w:ilvl w:val="4"/>
           <w:numId w:val="11"/>
         </w:numPr>
-        <w:rPr>
-          <w:rFonts w:hint="eastAsia"/>
-        </w:rPr>
       </w:pPr>
       <w:r>
         <w:t>Extra candy</w:t>
@@ -3942,9 +3791,6 @@
           <w:ilvl w:val="4"/>
           <w:numId w:val="11"/>
         </w:numPr>
-        <w:rPr>
-          <w:rFonts w:hint="eastAsia"/>
-        </w:rPr>
       </w:pPr>
       <w:r>
         <w:t>Point deduction (-100)</w:t>
@@ -3957,9 +3803,6 @@
           <w:ilvl w:val="4"/>
           <w:numId w:val="11"/>
         </w:numPr>
-        <w:rPr>
-          <w:rFonts w:hint="eastAsia"/>
-        </w:rPr>
       </w:pPr>
       <w:r>
         <w:t>Lose 1 life</w:t>
@@ -3972,9 +3815,6 @@
           <w:ilvl w:val="0"/>
           <w:numId w:val="11"/>
         </w:numPr>
-        <w:rPr>
-          <w:rFonts w:hint="eastAsia"/>
-        </w:rPr>
       </w:pPr>
       <w:r>
         <w:t>Check for Special Abilities (Sugar Rush)</w:t>
@@ -3987,9 +3827,6 @@
           <w:ilvl w:val="1"/>
           <w:numId w:val="11"/>
         </w:numPr>
-        <w:rPr>
-          <w:rFonts w:hint="eastAsia"/>
-        </w:rPr>
       </w:pPr>
       <w:r>
         <w:t>If item is picked up on the way down, apply:</w:t>
@@ -4002,9 +3839,6 @@
           <w:ilvl w:val="2"/>
           <w:numId w:val="11"/>
         </w:numPr>
-        <w:rPr>
-          <w:rFonts w:hint="eastAsia"/>
-        </w:rPr>
       </w:pPr>
       <w:r>
         <w:t>5x points bonus at the end of the turn</w:t>
@@ -4017,9 +3851,6 @@
           <w:ilvl w:val="0"/>
           <w:numId w:val="11"/>
         </w:numPr>
-        <w:rPr>
-          <w:rFonts w:hint="eastAsia"/>
-        </w:rPr>
       </w:pPr>
       <w:r>
         <w:t>End Turn</w:t>
@@ -4032,9 +3863,6 @@
           <w:ilvl w:val="1"/>
           <w:numId w:val="11"/>
         </w:numPr>
-        <w:rPr>
-          <w:rFonts w:hint="eastAsia"/>
-        </w:rPr>
       </w:pPr>
       <w:r>
         <w:t>Player’s end turn</w:t>
@@ -4047,9 +3875,6 @@
           <w:ilvl w:val="1"/>
           <w:numId w:val="11"/>
         </w:numPr>
-        <w:rPr>
-          <w:rFonts w:hint="eastAsia"/>
-        </w:rPr>
       </w:pPr>
       <w:r>
         <w:t>Prepare for next drop and evaluate game over condition (if lives = 0)</w:t>
@@ -4059,7 +3884,7 @@
       <w:pPr>
         <w:pStyle w:val="Heading1"/>
       </w:pPr>
-      <w:bookmarkStart w:id="17" w:name="_Toc204277162"/>
+      <w:bookmarkStart w:id="17" w:name="_Toc211357907"/>
       <w:r>
         <w:t>Goal</w:t>
       </w:r>
@@ -4072,9 +3897,6 @@
           <w:ilvl w:val="0"/>
           <w:numId w:val="10"/>
         </w:numPr>
-        <w:rPr>
-          <w:rFonts w:hint="eastAsia"/>
-        </w:rPr>
       </w:pPr>
       <w:r>
         <w:t xml:space="preserve">Avoid all obstacles and make your way through to the bottom of the board. </w:t>
@@ -4087,9 +3909,6 @@
           <w:ilvl w:val="0"/>
           <w:numId w:val="10"/>
         </w:numPr>
-        <w:rPr>
-          <w:rFonts w:hint="eastAsia"/>
-        </w:rPr>
       </w:pPr>
       <w:r>
         <w:t xml:space="preserve">Finish the game without dying. </w:t>
@@ -4102,9 +3921,6 @@
           <w:ilvl w:val="0"/>
           <w:numId w:val="10"/>
         </w:numPr>
-        <w:rPr>
-          <w:rFonts w:hint="eastAsia"/>
-        </w:rPr>
       </w:pPr>
       <w:r>
         <w:t>Trying to achieve the highest score.</w:t>
@@ -4114,7 +3930,7 @@
       <w:pPr>
         <w:pStyle w:val="Heading1"/>
       </w:pPr>
-      <w:bookmarkStart w:id="18" w:name="_Toc204277163"/>
+      <w:bookmarkStart w:id="18" w:name="_Toc211357908"/>
       <w:r>
         <w:t>Play Input</w:t>
       </w:r>
@@ -4127,9 +3943,6 @@
           <w:ilvl w:val="0"/>
           <w:numId w:val="13"/>
         </w:numPr>
-        <w:rPr>
-          <w:rFonts w:hint="eastAsia"/>
-        </w:rPr>
       </w:pPr>
       <w:r>
         <w:t>Touch</w:t>
@@ -4142,9 +3955,6 @@
           <w:ilvl w:val="1"/>
           <w:numId w:val="13"/>
         </w:numPr>
-        <w:rPr>
-          <w:rFonts w:hint="eastAsia"/>
-        </w:rPr>
       </w:pPr>
       <w:r>
         <w:t>Select on the menu item</w:t>
@@ -4157,9 +3967,6 @@
           <w:ilvl w:val="1"/>
           <w:numId w:val="13"/>
         </w:numPr>
-        <w:rPr>
-          <w:rFonts w:hint="eastAsia"/>
-        </w:rPr>
       </w:pPr>
       <w:r>
         <w:t>Activate play turn</w:t>
@@ -4172,9 +3979,6 @@
           <w:ilvl w:val="0"/>
           <w:numId w:val="13"/>
         </w:numPr>
-        <w:rPr>
-          <w:rFonts w:hint="eastAsia"/>
-        </w:rPr>
       </w:pPr>
       <w:r>
         <w:t>Touch and Hold</w:t>
@@ -4190,9 +3994,6 @@
           <w:ilvl w:val="1"/>
           <w:numId w:val="13"/>
         </w:numPr>
-        <w:rPr>
-          <w:rFonts w:hint="eastAsia"/>
-        </w:rPr>
       </w:pPr>
       <w:r>
         <w:t>Select the column to drop the candy</w:t>
@@ -4205,9 +4006,6 @@
           <w:ilvl w:val="0"/>
           <w:numId w:val="13"/>
         </w:numPr>
-        <w:rPr>
-          <w:rFonts w:hint="eastAsia"/>
-        </w:rPr>
       </w:pPr>
       <w:r>
         <w:t>Tap</w:t>
@@ -4220,9 +4018,6 @@
           <w:ilvl w:val="1"/>
           <w:numId w:val="13"/>
         </w:numPr>
-        <w:rPr>
-          <w:rFonts w:hint="eastAsia"/>
-        </w:rPr>
       </w:pPr>
       <w:r>
         <w:t>When drop, if you tap</w:t>
@@ -4241,9 +4036,6 @@
           <w:ilvl w:val="1"/>
           <w:numId w:val="13"/>
         </w:numPr>
-        <w:rPr>
-          <w:rFonts w:hint="eastAsia"/>
-        </w:rPr>
       </w:pPr>
       <w:r>
         <w:t>Pause button</w:t>
@@ -4256,11 +4048,9 @@
           <w:ilvl w:val="2"/>
           <w:numId w:val="13"/>
         </w:numPr>
-        <w:rPr>
-          <w:rFonts w:hint="eastAsia"/>
-        </w:rPr>
-      </w:pPr>
-      <w:r>
+      </w:pPr>
+      <w:r>
+        <w:lastRenderedPageBreak/>
         <w:t>Activate the pause menu</w:t>
       </w:r>
     </w:p>
@@ -4271,9 +4061,6 @@
           <w:ilvl w:val="0"/>
           <w:numId w:val="13"/>
         </w:numPr>
-        <w:rPr>
-          <w:rFonts w:hint="eastAsia"/>
-        </w:rPr>
       </w:pPr>
       <w:r>
         <w:t>Release</w:t>
@@ -4286,21 +4073,12 @@
           <w:ilvl w:val="1"/>
           <w:numId w:val="13"/>
         </w:numPr>
-        <w:rPr>
-          <w:rFonts w:hint="eastAsia"/>
-        </w:rPr>
-      </w:pPr>
-      <w:r>
-        <w:lastRenderedPageBreak/>
+      </w:pPr>
+      <w:r>
         <w:t>Drop the candy</w:t>
       </w:r>
     </w:p>
     <w:p>
-      <w:pPr>
-        <w:rPr>
-          <w:rFonts w:hint="eastAsia"/>
-        </w:rPr>
-      </w:pPr>
       <w:r>
         <w:rPr>
           <w:noProof/>
@@ -4352,7 +4130,7 @@
       <w:pPr>
         <w:pStyle w:val="Heading1"/>
       </w:pPr>
-      <w:bookmarkStart w:id="19" w:name="_Toc204277164"/>
+      <w:bookmarkStart w:id="19" w:name="_Toc211357909"/>
       <w:r>
         <w:t>Player Mechanic</w:t>
       </w:r>
@@ -4368,9 +4146,6 @@
           <w:ilvl w:val="0"/>
           <w:numId w:val="11"/>
         </w:numPr>
-        <w:rPr>
-          <w:rFonts w:hint="eastAsia"/>
-        </w:rPr>
       </w:pPr>
       <w:r>
         <w:t>Start turn</w:t>
@@ -4383,9 +4158,6 @@
           <w:ilvl w:val="1"/>
           <w:numId w:val="11"/>
         </w:numPr>
-        <w:rPr>
-          <w:rFonts w:hint="eastAsia"/>
-        </w:rPr>
       </w:pPr>
       <w:r>
         <w:t>Player’s turn begins.</w:t>
@@ -4398,9 +4170,6 @@
           <w:ilvl w:val="0"/>
           <w:numId w:val="11"/>
         </w:numPr>
-        <w:rPr>
-          <w:rFonts w:hint="eastAsia"/>
-        </w:rPr>
       </w:pPr>
       <w:r>
         <w:t>Select column</w:t>
@@ -4413,9 +4182,6 @@
           <w:ilvl w:val="1"/>
           <w:numId w:val="11"/>
         </w:numPr>
-        <w:rPr>
-          <w:rFonts w:hint="eastAsia"/>
-        </w:rPr>
       </w:pPr>
       <w:r>
         <w:t>Tap</w:t>
@@ -4431,9 +4197,6 @@
           <w:ilvl w:val="1"/>
           <w:numId w:val="11"/>
         </w:numPr>
-        <w:rPr>
-          <w:rFonts w:hint="eastAsia"/>
-        </w:rPr>
       </w:pPr>
       <w:r>
         <w:t>Select column to drop</w:t>
@@ -4449,9 +4212,6 @@
           <w:ilvl w:val="1"/>
           <w:numId w:val="11"/>
         </w:numPr>
-        <w:rPr>
-          <w:rFonts w:hint="eastAsia"/>
-        </w:rPr>
       </w:pPr>
       <w:r>
         <w:t>Candy release</w:t>
@@ -4467,9 +4227,6 @@
           <w:ilvl w:val="1"/>
           <w:numId w:val="11"/>
         </w:numPr>
-        <w:rPr>
-          <w:rFonts w:hint="eastAsia"/>
-        </w:rPr>
       </w:pPr>
       <w:r>
         <w:t>Candy falls down by gravity</w:t>
@@ -4482,9 +4239,6 @@
           <w:ilvl w:val="0"/>
           <w:numId w:val="11"/>
         </w:numPr>
-        <w:rPr>
-          <w:rFonts w:hint="eastAsia"/>
-        </w:rPr>
       </w:pPr>
       <w:r>
         <w:t>C</w:t>
@@ -4500,9 +4254,6 @@
           <w:ilvl w:val="1"/>
           <w:numId w:val="11"/>
         </w:numPr>
-        <w:rPr>
-          <w:rFonts w:hint="eastAsia"/>
-        </w:rPr>
       </w:pPr>
       <w:r>
         <w:t>If the candy hits a wall /</w:t>
@@ -4521,9 +4272,6 @@
           <w:ilvl w:val="2"/>
           <w:numId w:val="11"/>
         </w:numPr>
-        <w:rPr>
-          <w:rFonts w:hint="eastAsia"/>
-        </w:rPr>
       </w:pPr>
       <w:r>
         <w:t>On hit – Bounce in other directions</w:t>
@@ -4536,9 +4284,6 @@
           <w:ilvl w:val="2"/>
           <w:numId w:val="11"/>
         </w:numPr>
-        <w:rPr>
-          <w:rFonts w:hint="eastAsia"/>
-        </w:rPr>
       </w:pPr>
       <w:r>
         <w:t>If no hit – Continue falling</w:t>
@@ -4551,9 +4296,6 @@
           <w:ilvl w:val="1"/>
           <w:numId w:val="11"/>
         </w:numPr>
-        <w:rPr>
-          <w:rFonts w:hint="eastAsia"/>
-        </w:rPr>
       </w:pPr>
       <w:r>
         <w:t>If the candy hits an enemy /</w:t>
@@ -4572,9 +4314,6 @@
           <w:ilvl w:val="2"/>
           <w:numId w:val="11"/>
         </w:numPr>
-        <w:rPr>
-          <w:rFonts w:hint="eastAsia"/>
-        </w:rPr>
       </w:pPr>
       <w:r>
         <w:t>Apply Enemy Effect:</w:t>
@@ -4587,9 +4326,6 @@
           <w:ilvl w:val="3"/>
           <w:numId w:val="11"/>
         </w:numPr>
-        <w:rPr>
-          <w:rFonts w:hint="eastAsia"/>
-        </w:rPr>
       </w:pPr>
       <w:r>
         <w:t>Water: Increases fall speed.</w:t>
@@ -4602,9 +4338,6 @@
           <w:ilvl w:val="3"/>
           <w:numId w:val="11"/>
         </w:numPr>
-        <w:rPr>
-          <w:rFonts w:hint="eastAsia"/>
-        </w:rPr>
       </w:pPr>
       <w:r>
         <w:t>Chocolate: Deducts points.</w:t>
@@ -4617,9 +4350,6 @@
           <w:ilvl w:val="1"/>
           <w:numId w:val="11"/>
         </w:numPr>
-        <w:rPr>
-          <w:rFonts w:hint="eastAsia"/>
-        </w:rPr>
       </w:pPr>
       <w:r>
         <w:t>If no enemy is hit, proceed to check for power-ups.</w:t>
@@ -4632,9 +4362,6 @@
           <w:ilvl w:val="0"/>
           <w:numId w:val="11"/>
         </w:numPr>
-        <w:rPr>
-          <w:rFonts w:hint="eastAsia"/>
-        </w:rPr>
       </w:pPr>
       <w:r>
         <w:t>Check on power up pickup</w:t>
@@ -4647,9 +4374,6 @@
           <w:ilvl w:val="1"/>
           <w:numId w:val="11"/>
         </w:numPr>
-        <w:rPr>
-          <w:rFonts w:hint="eastAsia"/>
-        </w:rPr>
       </w:pPr>
       <w:r>
         <w:t>If the candy touches a power-up (e.g., Marshmallow, Sprinkle):</w:t>
@@ -4662,11 +4386,9 @@
           <w:ilvl w:val="2"/>
           <w:numId w:val="11"/>
         </w:numPr>
-        <w:rPr>
-          <w:rFonts w:hint="eastAsia"/>
-        </w:rPr>
-      </w:pPr>
-      <w:r>
+      </w:pPr>
+      <w:r>
+        <w:lastRenderedPageBreak/>
         <w:t xml:space="preserve">Collect Power-Up: </w:t>
       </w:r>
     </w:p>
@@ -4677,9 +4399,6 @@
           <w:ilvl w:val="3"/>
           <w:numId w:val="11"/>
         </w:numPr>
-        <w:rPr>
-          <w:rFonts w:hint="eastAsia"/>
-        </w:rPr>
       </w:pPr>
       <w:r>
         <w:t>Marshmallow</w:t>
@@ -4698,28 +4417,425 @@
           <w:ilvl w:val="3"/>
           <w:numId w:val="11"/>
         </w:numPr>
-        <w:rPr>
-          <w:rFonts w:hint="eastAsia"/>
-        </w:rPr>
+      </w:pPr>
+      <w:r>
+        <w:t>Sprinkle: Add 50 bonus points.</w:t>
+      </w:r>
+    </w:p>
+    <w:p>
+      <w:pPr>
+        <w:pStyle w:val="ListParagraph"/>
+        <w:numPr>
+          <w:ilvl w:val="3"/>
+          <w:numId w:val="11"/>
+        </w:numPr>
+      </w:pPr>
+      <w:r>
+        <w:t>Sugar Rush: Special ability use before end of turn</w:t>
+      </w:r>
+    </w:p>
+    <w:p>
+      <w:pPr>
+        <w:pStyle w:val="ListParagraph"/>
+        <w:numPr>
+          <w:ilvl w:val="0"/>
+          <w:numId w:val="11"/>
+        </w:numPr>
+      </w:pPr>
+      <w:r>
+        <w:t>Reach bottom slot</w:t>
+      </w:r>
+    </w:p>
+    <w:p>
+      <w:pPr>
+        <w:pStyle w:val="ListParagraph"/>
+        <w:numPr>
+          <w:ilvl w:val="1"/>
+          <w:numId w:val="11"/>
+        </w:numPr>
+      </w:pPr>
+      <w:r>
+        <w:t>Check if candy reaches the bottom slot</w:t>
+      </w:r>
+    </w:p>
+    <w:p>
+      <w:pPr>
+        <w:pStyle w:val="ListParagraph"/>
+        <w:numPr>
+          <w:ilvl w:val="2"/>
+          <w:numId w:val="11"/>
+        </w:numPr>
+      </w:pPr>
+      <w:r>
+        <w:t>If the candy reached the bottom slot:</w:t>
+      </w:r>
+    </w:p>
+    <w:p>
+      <w:pPr>
+        <w:pStyle w:val="ListParagraph"/>
+        <w:numPr>
+          <w:ilvl w:val="3"/>
+          <w:numId w:val="11"/>
+        </w:numPr>
+      </w:pPr>
+      <w:r>
+        <w:t>Trigger and resolve slot effect:</w:t>
+      </w:r>
+    </w:p>
+    <w:p>
+      <w:pPr>
+        <w:pStyle w:val="ListParagraph"/>
+        <w:numPr>
+          <w:ilvl w:val="4"/>
+          <w:numId w:val="11"/>
+        </w:numPr>
+      </w:pPr>
+      <w:r>
+        <w:t>Possible effects:</w:t>
+      </w:r>
+    </w:p>
+    <w:p>
+      <w:pPr>
+        <w:pStyle w:val="ListParagraph"/>
+        <w:numPr>
+          <w:ilvl w:val="5"/>
+          <w:numId w:val="11"/>
+        </w:numPr>
+      </w:pPr>
+      <w:r>
+        <w:t>100 or 200 points</w:t>
+      </w:r>
+    </w:p>
+    <w:p>
+      <w:pPr>
+        <w:pStyle w:val="ListParagraph"/>
+        <w:numPr>
+          <w:ilvl w:val="5"/>
+          <w:numId w:val="11"/>
+        </w:numPr>
+      </w:pPr>
+      <w:r>
+        <w:t>Extra candy</w:t>
+      </w:r>
+    </w:p>
+    <w:p>
+      <w:pPr>
+        <w:pStyle w:val="ListParagraph"/>
+        <w:numPr>
+          <w:ilvl w:val="5"/>
+          <w:numId w:val="11"/>
+        </w:numPr>
+      </w:pPr>
+      <w:r>
+        <w:t>Point deduction (-100)</w:t>
+      </w:r>
+    </w:p>
+    <w:p>
+      <w:pPr>
+        <w:pStyle w:val="ListParagraph"/>
+        <w:numPr>
+          <w:ilvl w:val="5"/>
+          <w:numId w:val="11"/>
+        </w:numPr>
+      </w:pPr>
+      <w:r>
+        <w:t>Lose 1 life</w:t>
+      </w:r>
+    </w:p>
+    <w:p>
+      <w:pPr>
+        <w:pStyle w:val="ListParagraph"/>
+        <w:numPr>
+          <w:ilvl w:val="0"/>
+          <w:numId w:val="11"/>
+        </w:numPr>
+      </w:pPr>
+      <w:r>
+        <w:t>Check for Special Abilities (Sugar Rush)</w:t>
+      </w:r>
+    </w:p>
+    <w:p>
+      <w:pPr>
+        <w:pStyle w:val="ListParagraph"/>
+        <w:numPr>
+          <w:ilvl w:val="1"/>
+          <w:numId w:val="11"/>
+        </w:numPr>
+      </w:pPr>
+      <w:r>
+        <w:t>If item is picked up on the way down, apply:</w:t>
+      </w:r>
+    </w:p>
+    <w:p>
+      <w:pPr>
+        <w:pStyle w:val="ListParagraph"/>
+        <w:numPr>
+          <w:ilvl w:val="2"/>
+          <w:numId w:val="11"/>
+        </w:numPr>
+      </w:pPr>
+      <w:r>
+        <w:t>5x points bonus at the end of the turn</w:t>
+      </w:r>
+    </w:p>
+    <w:p>
+      <w:pPr>
+        <w:pStyle w:val="ListParagraph"/>
+        <w:numPr>
+          <w:ilvl w:val="0"/>
+          <w:numId w:val="11"/>
+        </w:numPr>
+      </w:pPr>
+      <w:r>
+        <w:t>End Turn</w:t>
+      </w:r>
+    </w:p>
+    <w:p>
+      <w:pPr>
+        <w:pStyle w:val="ListParagraph"/>
+        <w:numPr>
+          <w:ilvl w:val="1"/>
+          <w:numId w:val="11"/>
+        </w:numPr>
+      </w:pPr>
+      <w:r>
+        <w:t>Player’s end</w:t>
+      </w:r>
+      <w:r>
+        <w:t xml:space="preserve"> of</w:t>
+      </w:r>
+      <w:r>
+        <w:t xml:space="preserve"> turn</w:t>
+      </w:r>
+    </w:p>
+    <w:p>
+      <w:pPr>
+        <w:pStyle w:val="ListParagraph"/>
+        <w:numPr>
+          <w:ilvl w:val="1"/>
+          <w:numId w:val="11"/>
+        </w:numPr>
+      </w:pPr>
+      <w:r>
+        <w:t>Check life</w:t>
+      </w:r>
+    </w:p>
+    <w:p>
+      <w:pPr>
+        <w:pStyle w:val="ListParagraph"/>
+        <w:numPr>
+          <w:ilvl w:val="2"/>
+          <w:numId w:val="11"/>
+        </w:numPr>
+      </w:pPr>
+      <w:r>
+        <w:t>If life not equal 0:</w:t>
+      </w:r>
+    </w:p>
+    <w:p>
+      <w:pPr>
+        <w:pStyle w:val="ListParagraph"/>
+        <w:numPr>
+          <w:ilvl w:val="3"/>
+          <w:numId w:val="11"/>
+        </w:numPr>
+      </w:pPr>
+      <w:r>
+        <w:t>Prepare for next drop</w:t>
+      </w:r>
+    </w:p>
+    <w:p>
+      <w:pPr>
+        <w:pStyle w:val="ListParagraph"/>
+        <w:numPr>
+          <w:ilvl w:val="2"/>
+          <w:numId w:val="11"/>
+        </w:numPr>
+      </w:pPr>
+      <w:r>
+        <w:t>If life equal 0</w:t>
+      </w:r>
+    </w:p>
+    <w:p>
+      <w:pPr>
+        <w:pStyle w:val="ListParagraph"/>
+        <w:numPr>
+          <w:ilvl w:val="3"/>
+          <w:numId w:val="11"/>
+        </w:numPr>
+      </w:pPr>
+      <w:r>
+        <w:t>G</w:t>
+      </w:r>
+      <w:r>
+        <w:t>ame over</w:t>
+      </w:r>
+    </w:p>
+    <w:p>
+      <w:pPr>
+        <w:pStyle w:val="Heading1"/>
+      </w:pPr>
+      <w:bookmarkStart w:id="20" w:name="_Toc211357910"/>
+      <w:r>
+        <w:t>Gameplay System</w:t>
+      </w:r>
+      <w:bookmarkEnd w:id="20"/>
+    </w:p>
+    <w:p>
+      <w:pPr>
+        <w:pStyle w:val="ListParagraph"/>
+        <w:numPr>
+          <w:ilvl w:val="0"/>
+          <w:numId w:val="11"/>
+        </w:numPr>
+      </w:pPr>
+      <w:r>
+        <w:t>Start</w:t>
+      </w:r>
+    </w:p>
+    <w:p>
+      <w:pPr>
+        <w:pStyle w:val="ListParagraph"/>
+        <w:numPr>
+          <w:ilvl w:val="1"/>
+          <w:numId w:val="11"/>
+        </w:numPr>
+      </w:pPr>
+      <w:r>
+        <w:t>Gameplay system activates</w:t>
+      </w:r>
+    </w:p>
+    <w:p>
+      <w:pPr>
+        <w:pStyle w:val="ListParagraph"/>
+        <w:numPr>
+          <w:ilvl w:val="0"/>
+          <w:numId w:val="11"/>
+        </w:numPr>
+      </w:pPr>
+      <w:r>
+        <w:t>Check if candy reaches the bottom slot</w:t>
+      </w:r>
+    </w:p>
+    <w:p>
+      <w:pPr>
+        <w:pStyle w:val="ListParagraph"/>
+        <w:numPr>
+          <w:ilvl w:val="1"/>
+          <w:numId w:val="11"/>
+        </w:numPr>
+      </w:pPr>
+      <w:r>
+        <w:t>If the candy reached the bottom slot:</w:t>
+      </w:r>
+    </w:p>
+    <w:p>
+      <w:pPr>
+        <w:pStyle w:val="ListParagraph"/>
+        <w:numPr>
+          <w:ilvl w:val="2"/>
+          <w:numId w:val="11"/>
+        </w:numPr>
+      </w:pPr>
+      <w:r>
+        <w:t>Trigger and resolve slot effect:</w:t>
+      </w:r>
+    </w:p>
+    <w:p>
+      <w:pPr>
+        <w:pStyle w:val="ListParagraph"/>
+        <w:numPr>
+          <w:ilvl w:val="3"/>
+          <w:numId w:val="11"/>
+        </w:numPr>
+      </w:pPr>
+      <w:r>
+        <w:t>Possible effects:</w:t>
+      </w:r>
+    </w:p>
+    <w:p>
+      <w:pPr>
+        <w:pStyle w:val="ListParagraph"/>
+        <w:numPr>
+          <w:ilvl w:val="4"/>
+          <w:numId w:val="11"/>
+        </w:numPr>
+      </w:pPr>
+      <w:r>
+        <w:t>100 or 200 points</w:t>
+      </w:r>
+    </w:p>
+    <w:p>
+      <w:pPr>
+        <w:pStyle w:val="ListParagraph"/>
+        <w:numPr>
+          <w:ilvl w:val="4"/>
+          <w:numId w:val="11"/>
+        </w:numPr>
+      </w:pPr>
+      <w:r>
+        <w:t>Extra candy</w:t>
+      </w:r>
+    </w:p>
+    <w:p>
+      <w:pPr>
+        <w:pStyle w:val="ListParagraph"/>
+        <w:numPr>
+          <w:ilvl w:val="4"/>
+          <w:numId w:val="11"/>
+        </w:numPr>
+      </w:pPr>
+      <w:r>
+        <w:t>Point deduction (-100)</w:t>
+      </w:r>
+    </w:p>
+    <w:p>
+      <w:pPr>
+        <w:pStyle w:val="ListParagraph"/>
+        <w:numPr>
+          <w:ilvl w:val="4"/>
+          <w:numId w:val="11"/>
+        </w:numPr>
+      </w:pPr>
+      <w:r>
+        <w:t>Lose 1 life</w:t>
+      </w:r>
+    </w:p>
+    <w:p>
+      <w:pPr>
+        <w:pStyle w:val="ListParagraph"/>
+        <w:numPr>
+          <w:ilvl w:val="0"/>
+          <w:numId w:val="11"/>
+        </w:numPr>
+      </w:pPr>
+      <w:r>
+        <w:t>Check for Special Abilities (Sugar Rush)</w:t>
+      </w:r>
+    </w:p>
+    <w:p>
+      <w:pPr>
+        <w:pStyle w:val="ListParagraph"/>
+        <w:numPr>
+          <w:ilvl w:val="1"/>
+          <w:numId w:val="11"/>
+        </w:numPr>
       </w:pPr>
       <w:r>
         <w:lastRenderedPageBreak/>
-        <w:t>Sprinkle: Add 50 bonus points.</w:t>
-      </w:r>
-    </w:p>
-    <w:p>
-      <w:pPr>
-        <w:pStyle w:val="ListParagraph"/>
-        <w:numPr>
-          <w:ilvl w:val="3"/>
-          <w:numId w:val="11"/>
-        </w:numPr>
-        <w:rPr>
-          <w:rFonts w:hint="eastAsia"/>
-        </w:rPr>
-      </w:pPr>
-      <w:r>
-        <w:t>Sugar Rush: Special ability use before end of turn</w:t>
+        <w:t>If item is picked up on the way down, apply:</w:t>
+      </w:r>
+    </w:p>
+    <w:p>
+      <w:pPr>
+        <w:pStyle w:val="ListParagraph"/>
+        <w:numPr>
+          <w:ilvl w:val="2"/>
+          <w:numId w:val="11"/>
+        </w:numPr>
+      </w:pPr>
+      <w:r>
+        <w:t>5x points bonus at the end of the turn</w:t>
       </w:r>
     </w:p>
     <w:p>
@@ -4729,12 +4845,9 @@
           <w:ilvl w:val="0"/>
           <w:numId w:val="11"/>
         </w:numPr>
-        <w:rPr>
-          <w:rFonts w:hint="eastAsia"/>
-        </w:rPr>
-      </w:pPr>
-      <w:r>
-        <w:t>Reach bottom slot</w:t>
+      </w:pPr>
+      <w:r>
+        <w:t>Update score and life</w:t>
       </w:r>
     </w:p>
     <w:p>
@@ -4744,12 +4857,39 @@
           <w:ilvl w:val="1"/>
           <w:numId w:val="11"/>
         </w:numPr>
-        <w:rPr>
-          <w:rFonts w:hint="eastAsia"/>
-        </w:rPr>
-      </w:pPr>
-      <w:r>
-        <w:t>Check if candy reaches the bottom slot</w:t>
+      </w:pPr>
+      <w:r>
+        <w:t>Apply effect and update point</w:t>
+      </w:r>
+      <w:r>
+        <w:t>s</w:t>
+      </w:r>
+      <w:r>
+        <w:t xml:space="preserve"> and life</w:t>
+      </w:r>
+    </w:p>
+    <w:p>
+      <w:pPr>
+        <w:pStyle w:val="ListParagraph"/>
+        <w:numPr>
+          <w:ilvl w:val="0"/>
+          <w:numId w:val="11"/>
+        </w:numPr>
+      </w:pPr>
+      <w:r>
+        <w:t>Game loop check</w:t>
+      </w:r>
+    </w:p>
+    <w:p>
+      <w:pPr>
+        <w:pStyle w:val="ListParagraph"/>
+        <w:numPr>
+          <w:ilvl w:val="1"/>
+          <w:numId w:val="11"/>
+        </w:numPr>
+      </w:pPr>
+      <w:r>
+        <w:t>If life not equal 0:</w:t>
       </w:r>
     </w:p>
     <w:p>
@@ -4759,117 +4899,9 @@
           <w:ilvl w:val="2"/>
           <w:numId w:val="11"/>
         </w:numPr>
-        <w:rPr>
-          <w:rFonts w:hint="eastAsia"/>
-        </w:rPr>
-      </w:pPr>
-      <w:r>
-        <w:t>If the candy reached the bottom slot:</w:t>
-      </w:r>
-    </w:p>
-    <w:p>
-      <w:pPr>
-        <w:pStyle w:val="ListParagraph"/>
-        <w:numPr>
-          <w:ilvl w:val="3"/>
-          <w:numId w:val="11"/>
-        </w:numPr>
-        <w:rPr>
-          <w:rFonts w:hint="eastAsia"/>
-        </w:rPr>
-      </w:pPr>
-      <w:r>
-        <w:t>Trigger and resolve slot effect:</w:t>
-      </w:r>
-    </w:p>
-    <w:p>
-      <w:pPr>
-        <w:pStyle w:val="ListParagraph"/>
-        <w:numPr>
-          <w:ilvl w:val="4"/>
-          <w:numId w:val="11"/>
-        </w:numPr>
-        <w:rPr>
-          <w:rFonts w:hint="eastAsia"/>
-        </w:rPr>
-      </w:pPr>
-      <w:r>
-        <w:t>Possible effects:</w:t>
-      </w:r>
-    </w:p>
-    <w:p>
-      <w:pPr>
-        <w:pStyle w:val="ListParagraph"/>
-        <w:numPr>
-          <w:ilvl w:val="5"/>
-          <w:numId w:val="11"/>
-        </w:numPr>
-        <w:rPr>
-          <w:rFonts w:hint="eastAsia"/>
-        </w:rPr>
-      </w:pPr>
-      <w:r>
-        <w:t>100 or 200 points</w:t>
-      </w:r>
-    </w:p>
-    <w:p>
-      <w:pPr>
-        <w:pStyle w:val="ListParagraph"/>
-        <w:numPr>
-          <w:ilvl w:val="5"/>
-          <w:numId w:val="11"/>
-        </w:numPr>
-        <w:rPr>
-          <w:rFonts w:hint="eastAsia"/>
-        </w:rPr>
-      </w:pPr>
-      <w:r>
-        <w:t>Extra candy</w:t>
-      </w:r>
-    </w:p>
-    <w:p>
-      <w:pPr>
-        <w:pStyle w:val="ListParagraph"/>
-        <w:numPr>
-          <w:ilvl w:val="5"/>
-          <w:numId w:val="11"/>
-        </w:numPr>
-        <w:rPr>
-          <w:rFonts w:hint="eastAsia"/>
-        </w:rPr>
-      </w:pPr>
-      <w:r>
-        <w:t>Point deduction (-100)</w:t>
-      </w:r>
-    </w:p>
-    <w:p>
-      <w:pPr>
-        <w:pStyle w:val="ListParagraph"/>
-        <w:numPr>
-          <w:ilvl w:val="5"/>
-          <w:numId w:val="11"/>
-        </w:numPr>
-        <w:rPr>
-          <w:rFonts w:hint="eastAsia"/>
-        </w:rPr>
-      </w:pPr>
-      <w:r>
-        <w:t>Lose 1 life</w:t>
-      </w:r>
-    </w:p>
-    <w:p>
-      <w:pPr>
-        <w:pStyle w:val="ListParagraph"/>
-        <w:numPr>
-          <w:ilvl w:val="0"/>
-          <w:numId w:val="11"/>
-        </w:numPr>
-        <w:rPr>
-          <w:rFonts w:hint="eastAsia"/>
-        </w:rPr>
-      </w:pPr>
-      <w:r>
-        <w:t>Check for Special Abilities (Sugar Rush)</w:t>
+      </w:pPr>
+      <w:r>
+        <w:t>Prepare for next drop</w:t>
       </w:r>
     </w:p>
     <w:p>
@@ -4879,12 +4911,9 @@
           <w:ilvl w:val="1"/>
           <w:numId w:val="11"/>
         </w:numPr>
-        <w:rPr>
-          <w:rFonts w:hint="eastAsia"/>
-        </w:rPr>
-      </w:pPr>
-      <w:r>
-        <w:t>If item is picked up on the way down, apply:</w:t>
+      </w:pPr>
+      <w:r>
+        <w:t>If life equal 0</w:t>
       </w:r>
     </w:p>
     <w:p>
@@ -4894,440 +4923,6 @@
           <w:ilvl w:val="2"/>
           <w:numId w:val="11"/>
         </w:numPr>
-        <w:rPr>
-          <w:rFonts w:hint="eastAsia"/>
-        </w:rPr>
-      </w:pPr>
-      <w:r>
-        <w:t>5x points bonus at the end of the turn</w:t>
-      </w:r>
-    </w:p>
-    <w:p>
-      <w:pPr>
-        <w:pStyle w:val="ListParagraph"/>
-        <w:numPr>
-          <w:ilvl w:val="0"/>
-          <w:numId w:val="11"/>
-        </w:numPr>
-        <w:rPr>
-          <w:rFonts w:hint="eastAsia"/>
-        </w:rPr>
-      </w:pPr>
-      <w:r>
-        <w:t>End Turn</w:t>
-      </w:r>
-    </w:p>
-    <w:p>
-      <w:pPr>
-        <w:pStyle w:val="ListParagraph"/>
-        <w:numPr>
-          <w:ilvl w:val="1"/>
-          <w:numId w:val="11"/>
-        </w:numPr>
-        <w:rPr>
-          <w:rFonts w:hint="eastAsia"/>
-        </w:rPr>
-      </w:pPr>
-      <w:r>
-        <w:t>Player’s end</w:t>
-      </w:r>
-      <w:r>
-        <w:t xml:space="preserve"> of</w:t>
-      </w:r>
-      <w:r>
-        <w:t xml:space="preserve"> turn</w:t>
-      </w:r>
-    </w:p>
-    <w:p>
-      <w:pPr>
-        <w:pStyle w:val="ListParagraph"/>
-        <w:numPr>
-          <w:ilvl w:val="1"/>
-          <w:numId w:val="11"/>
-        </w:numPr>
-        <w:rPr>
-          <w:rFonts w:hint="eastAsia"/>
-        </w:rPr>
-      </w:pPr>
-      <w:r>
-        <w:t>Check life</w:t>
-      </w:r>
-    </w:p>
-    <w:p>
-      <w:pPr>
-        <w:pStyle w:val="ListParagraph"/>
-        <w:numPr>
-          <w:ilvl w:val="2"/>
-          <w:numId w:val="11"/>
-        </w:numPr>
-        <w:rPr>
-          <w:rFonts w:hint="eastAsia"/>
-        </w:rPr>
-      </w:pPr>
-      <w:r>
-        <w:t>If life not equal 0:</w:t>
-      </w:r>
-    </w:p>
-    <w:p>
-      <w:pPr>
-        <w:pStyle w:val="ListParagraph"/>
-        <w:numPr>
-          <w:ilvl w:val="3"/>
-          <w:numId w:val="11"/>
-        </w:numPr>
-        <w:rPr>
-          <w:rFonts w:hint="eastAsia"/>
-        </w:rPr>
-      </w:pPr>
-      <w:r>
-        <w:t>Prepare for next drop</w:t>
-      </w:r>
-    </w:p>
-    <w:p>
-      <w:pPr>
-        <w:pStyle w:val="ListParagraph"/>
-        <w:numPr>
-          <w:ilvl w:val="2"/>
-          <w:numId w:val="11"/>
-        </w:numPr>
-        <w:rPr>
-          <w:rFonts w:hint="eastAsia"/>
-        </w:rPr>
-      </w:pPr>
-      <w:r>
-        <w:t>If life equal 0</w:t>
-      </w:r>
-    </w:p>
-    <w:p>
-      <w:pPr>
-        <w:pStyle w:val="ListParagraph"/>
-        <w:numPr>
-          <w:ilvl w:val="3"/>
-          <w:numId w:val="11"/>
-        </w:numPr>
-        <w:rPr>
-          <w:rFonts w:hint="eastAsia"/>
-        </w:rPr>
-      </w:pPr>
-      <w:r>
-        <w:t>G</w:t>
-      </w:r>
-      <w:r>
-        <w:t>ame over</w:t>
-      </w:r>
-    </w:p>
-    <w:p>
-      <w:pPr>
-        <w:pStyle w:val="Heading1"/>
-      </w:pPr>
-      <w:bookmarkStart w:id="20" w:name="_Toc204277165"/>
-      <w:r>
-        <w:t>Gameplay System</w:t>
-      </w:r>
-      <w:bookmarkEnd w:id="20"/>
-    </w:p>
-    <w:p>
-      <w:pPr>
-        <w:pStyle w:val="ListParagraph"/>
-        <w:numPr>
-          <w:ilvl w:val="0"/>
-          <w:numId w:val="11"/>
-        </w:numPr>
-        <w:rPr>
-          <w:rFonts w:hint="eastAsia"/>
-        </w:rPr>
-      </w:pPr>
-      <w:r>
-        <w:t>Start</w:t>
-      </w:r>
-    </w:p>
-    <w:p>
-      <w:pPr>
-        <w:pStyle w:val="ListParagraph"/>
-        <w:numPr>
-          <w:ilvl w:val="1"/>
-          <w:numId w:val="11"/>
-        </w:numPr>
-        <w:rPr>
-          <w:rFonts w:hint="eastAsia"/>
-        </w:rPr>
-      </w:pPr>
-      <w:r>
-        <w:t>Gameplay system activates</w:t>
-      </w:r>
-    </w:p>
-    <w:p>
-      <w:pPr>
-        <w:pStyle w:val="ListParagraph"/>
-        <w:numPr>
-          <w:ilvl w:val="0"/>
-          <w:numId w:val="11"/>
-        </w:numPr>
-        <w:rPr>
-          <w:rFonts w:hint="eastAsia"/>
-        </w:rPr>
-      </w:pPr>
-      <w:r>
-        <w:t>Check if candy reaches the bottom slot</w:t>
-      </w:r>
-    </w:p>
-    <w:p>
-      <w:pPr>
-        <w:pStyle w:val="ListParagraph"/>
-        <w:numPr>
-          <w:ilvl w:val="1"/>
-          <w:numId w:val="11"/>
-        </w:numPr>
-        <w:rPr>
-          <w:rFonts w:hint="eastAsia"/>
-        </w:rPr>
-      </w:pPr>
-      <w:r>
-        <w:t>If the candy reached the bottom slot:</w:t>
-      </w:r>
-    </w:p>
-    <w:p>
-      <w:pPr>
-        <w:pStyle w:val="ListParagraph"/>
-        <w:numPr>
-          <w:ilvl w:val="2"/>
-          <w:numId w:val="11"/>
-        </w:numPr>
-        <w:rPr>
-          <w:rFonts w:hint="eastAsia"/>
-        </w:rPr>
-      </w:pPr>
-      <w:r>
-        <w:t>Trigger and resolve slot effect:</w:t>
-      </w:r>
-    </w:p>
-    <w:p>
-      <w:pPr>
-        <w:pStyle w:val="ListParagraph"/>
-        <w:numPr>
-          <w:ilvl w:val="3"/>
-          <w:numId w:val="11"/>
-        </w:numPr>
-        <w:rPr>
-          <w:rFonts w:hint="eastAsia"/>
-        </w:rPr>
-      </w:pPr>
-      <w:r>
-        <w:t>Possible effects:</w:t>
-      </w:r>
-    </w:p>
-    <w:p>
-      <w:pPr>
-        <w:pStyle w:val="ListParagraph"/>
-        <w:numPr>
-          <w:ilvl w:val="4"/>
-          <w:numId w:val="11"/>
-        </w:numPr>
-        <w:rPr>
-          <w:rFonts w:hint="eastAsia"/>
-        </w:rPr>
-      </w:pPr>
-      <w:r>
-        <w:t>100 or 200 points</w:t>
-      </w:r>
-    </w:p>
-    <w:p>
-      <w:pPr>
-        <w:pStyle w:val="ListParagraph"/>
-        <w:numPr>
-          <w:ilvl w:val="4"/>
-          <w:numId w:val="11"/>
-        </w:numPr>
-        <w:rPr>
-          <w:rFonts w:hint="eastAsia"/>
-        </w:rPr>
-      </w:pPr>
-      <w:r>
-        <w:t>Extra candy</w:t>
-      </w:r>
-    </w:p>
-    <w:p>
-      <w:pPr>
-        <w:pStyle w:val="ListParagraph"/>
-        <w:numPr>
-          <w:ilvl w:val="4"/>
-          <w:numId w:val="11"/>
-        </w:numPr>
-        <w:rPr>
-          <w:rFonts w:hint="eastAsia"/>
-        </w:rPr>
-      </w:pPr>
-      <w:r>
-        <w:t>Point deduction (-100)</w:t>
-      </w:r>
-    </w:p>
-    <w:p>
-      <w:pPr>
-        <w:pStyle w:val="ListParagraph"/>
-        <w:numPr>
-          <w:ilvl w:val="4"/>
-          <w:numId w:val="11"/>
-        </w:numPr>
-        <w:rPr>
-          <w:rFonts w:hint="eastAsia"/>
-        </w:rPr>
-      </w:pPr>
-      <w:r>
-        <w:t>Lose 1 life</w:t>
-      </w:r>
-    </w:p>
-    <w:p>
-      <w:pPr>
-        <w:pStyle w:val="ListParagraph"/>
-        <w:numPr>
-          <w:ilvl w:val="0"/>
-          <w:numId w:val="11"/>
-        </w:numPr>
-        <w:rPr>
-          <w:rFonts w:hint="eastAsia"/>
-        </w:rPr>
-      </w:pPr>
-      <w:r>
-        <w:t>Check for Special Abilities (Sugar Rush)</w:t>
-      </w:r>
-    </w:p>
-    <w:p>
-      <w:pPr>
-        <w:pStyle w:val="ListParagraph"/>
-        <w:numPr>
-          <w:ilvl w:val="1"/>
-          <w:numId w:val="11"/>
-        </w:numPr>
-        <w:rPr>
-          <w:rFonts w:hint="eastAsia"/>
-        </w:rPr>
-      </w:pPr>
-      <w:r>
-        <w:t>If item is picked up on the way down, apply:</w:t>
-      </w:r>
-    </w:p>
-    <w:p>
-      <w:pPr>
-        <w:pStyle w:val="ListParagraph"/>
-        <w:numPr>
-          <w:ilvl w:val="2"/>
-          <w:numId w:val="11"/>
-        </w:numPr>
-        <w:rPr>
-          <w:rFonts w:hint="eastAsia"/>
-        </w:rPr>
-      </w:pPr>
-      <w:r>
-        <w:t>5x points bonus at the end of the turn</w:t>
-      </w:r>
-    </w:p>
-    <w:p>
-      <w:pPr>
-        <w:pStyle w:val="ListParagraph"/>
-        <w:numPr>
-          <w:ilvl w:val="0"/>
-          <w:numId w:val="11"/>
-        </w:numPr>
-        <w:rPr>
-          <w:rFonts w:hint="eastAsia"/>
-        </w:rPr>
-      </w:pPr>
-      <w:r>
-        <w:lastRenderedPageBreak/>
-        <w:t>Update score and life</w:t>
-      </w:r>
-    </w:p>
-    <w:p>
-      <w:pPr>
-        <w:pStyle w:val="ListParagraph"/>
-        <w:numPr>
-          <w:ilvl w:val="1"/>
-          <w:numId w:val="11"/>
-        </w:numPr>
-        <w:rPr>
-          <w:rFonts w:hint="eastAsia"/>
-        </w:rPr>
-      </w:pPr>
-      <w:r>
-        <w:t>Apply effect and update point</w:t>
-      </w:r>
-      <w:r>
-        <w:t>s</w:t>
-      </w:r>
-      <w:r>
-        <w:t xml:space="preserve"> and life</w:t>
-      </w:r>
-    </w:p>
-    <w:p>
-      <w:pPr>
-        <w:pStyle w:val="ListParagraph"/>
-        <w:numPr>
-          <w:ilvl w:val="0"/>
-          <w:numId w:val="11"/>
-        </w:numPr>
-        <w:rPr>
-          <w:rFonts w:hint="eastAsia"/>
-        </w:rPr>
-      </w:pPr>
-      <w:r>
-        <w:t>Game loop check</w:t>
-      </w:r>
-    </w:p>
-    <w:p>
-      <w:pPr>
-        <w:pStyle w:val="ListParagraph"/>
-        <w:numPr>
-          <w:ilvl w:val="1"/>
-          <w:numId w:val="11"/>
-        </w:numPr>
-        <w:rPr>
-          <w:rFonts w:hint="eastAsia"/>
-        </w:rPr>
-      </w:pPr>
-      <w:r>
-        <w:t>If life not equal 0:</w:t>
-      </w:r>
-    </w:p>
-    <w:p>
-      <w:pPr>
-        <w:pStyle w:val="ListParagraph"/>
-        <w:numPr>
-          <w:ilvl w:val="2"/>
-          <w:numId w:val="11"/>
-        </w:numPr>
-        <w:rPr>
-          <w:rFonts w:hint="eastAsia"/>
-        </w:rPr>
-      </w:pPr>
-      <w:r>
-        <w:t>Prepare for next drop</w:t>
-      </w:r>
-    </w:p>
-    <w:p>
-      <w:pPr>
-        <w:pStyle w:val="ListParagraph"/>
-        <w:numPr>
-          <w:ilvl w:val="1"/>
-          <w:numId w:val="11"/>
-        </w:numPr>
-        <w:rPr>
-          <w:rFonts w:hint="eastAsia"/>
-        </w:rPr>
-      </w:pPr>
-      <w:r>
-        <w:t>If life equal 0</w:t>
-      </w:r>
-    </w:p>
-    <w:p>
-      <w:pPr>
-        <w:pStyle w:val="ListParagraph"/>
-        <w:numPr>
-          <w:ilvl w:val="2"/>
-          <w:numId w:val="11"/>
-        </w:numPr>
-        <w:rPr>
-          <w:rFonts w:hint="eastAsia"/>
-        </w:rPr>
       </w:pPr>
       <w:r>
         <w:t>Game over</w:t>
@@ -5350,7 +4945,7 @@
       <w:pPr>
         <w:pStyle w:val="Heading1"/>
       </w:pPr>
-      <w:bookmarkStart w:id="21" w:name="_Toc204277166"/>
+      <w:bookmarkStart w:id="21" w:name="_Toc211357911"/>
       <w:r>
         <w:lastRenderedPageBreak/>
         <w:t>Flowchart</w:t>
@@ -5358,11 +4953,6 @@
       <w:bookmarkEnd w:id="21"/>
     </w:p>
     <w:p>
-      <w:pPr>
-        <w:rPr>
-          <w:rFonts w:hint="eastAsia"/>
-        </w:rPr>
-      </w:pPr>
       <w:r>
         <w:rPr>
           <w:noProof/>
@@ -5411,11 +5001,6 @@
       </w:r>
     </w:p>
     <w:p>
-      <w:pPr>
-        <w:rPr>
-          <w:rFonts w:hint="eastAsia"/>
-        </w:rPr>
-      </w:pPr>
       <w:r>
         <w:t>Flowchart of Core Systems</w:t>
       </w:r>
@@ -5424,11 +5009,6 @@
       </w:r>
     </w:p>
     <w:p>
-      <w:pPr>
-        <w:rPr>
-          <w:rFonts w:hint="eastAsia"/>
-        </w:rPr>
-      </w:pPr>
       <w:r>
         <w:rPr>
           <w:noProof/>
@@ -5484,21 +5064,11 @@
       </w:r>
     </w:p>
     <w:p>
-      <w:pPr>
-        <w:rPr>
-          <w:rFonts w:hint="eastAsia"/>
-        </w:rPr>
-      </w:pPr>
       <w:r>
         <w:t>Player Mechanics Flowchart</w:t>
       </w:r>
     </w:p>
     <w:p>
-      <w:pPr>
-        <w:rPr>
-          <w:rFonts w:hint="eastAsia"/>
-        </w:rPr>
-      </w:pPr>
       <w:r>
         <w:rPr>
           <w:noProof/>
@@ -5555,11 +5125,6 @@
       </w:r>
     </w:p>
     <w:p>
-      <w:pPr>
-        <w:rPr>
-          <w:rFonts w:hint="eastAsia"/>
-        </w:rPr>
-      </w:pPr>
       <w:r>
         <w:t>Gameplay System Flowchart</w:t>
       </w:r>
@@ -5581,9 +5146,6 @@
     <w:p>
       <w:pPr>
         <w:spacing w:after="0" w:line="240" w:lineRule="auto"/>
-        <w:rPr>
-          <w:rFonts w:hint="eastAsia"/>
-        </w:rPr>
       </w:pPr>
       <w:r>
         <w:separator/>
@@ -5594,9 +5156,6 @@
     <w:p>
       <w:pPr>
         <w:spacing w:after="0" w:line="240" w:lineRule="auto"/>
-        <w:rPr>
-          <w:rFonts w:hint="eastAsia"/>
-        </w:rPr>
       </w:pPr>
       <w:r>
         <w:continuationSeparator/>
@@ -5614,9 +5173,6 @@
       <w:pBdr>
         <w:top w:val="single" w:sz="4" w:space="1" w:color="auto"/>
       </w:pBdr>
-      <w:rPr>
-        <w:rFonts w:hint="eastAsia"/>
-      </w:rPr>
     </w:pPr>
     <w:r>
       <w:t>Confidential</w:t>
@@ -5653,9 +5209,6 @@
   <w:p>
     <w:pPr>
       <w:pStyle w:val="Footer"/>
-      <w:rPr>
-        <w:rFonts w:hint="eastAsia"/>
-      </w:rPr>
     </w:pPr>
   </w:p>
 </w:ftr>
@@ -5667,9 +5220,6 @@
     <w:p>
       <w:pPr>
         <w:spacing w:after="0" w:line="240" w:lineRule="auto"/>
-        <w:rPr>
-          <w:rFonts w:hint="eastAsia"/>
-        </w:rPr>
       </w:pPr>
       <w:r>
         <w:separator/>
@@ -5680,9 +5230,6 @@
     <w:p>
       <w:pPr>
         <w:spacing w:after="0" w:line="240" w:lineRule="auto"/>
-        <w:rPr>
-          <w:rFonts w:hint="eastAsia"/>
-        </w:rPr>
       </w:pPr>
       <w:r>
         <w:continuationSeparator/>
@@ -6712,6 +6259,118 @@
     </w:lvl>
   </w:abstractNum>
   <w:abstractNum w:abstractNumId="9" w15:restartNumberingAfterBreak="0">
+    <w:nsid w:val="5FE053B2"/>
+    <w:multiLevelType w:val="hybridMultilevel"/>
+    <w:tmpl w:val="2ED876D6"/>
+    <w:lvl w:ilvl="0" w:tplc="4B6E3866">
+      <w:numFmt w:val="bullet"/>
+      <w:lvlText w:val="-"/>
+      <w:lvlJc w:val="left"/>
+      <w:pPr>
+        <w:ind w:left="720" w:hanging="360"/>
+      </w:pPr>
+      <w:rPr>
+        <w:rFonts w:ascii="Aptos" w:eastAsiaTheme="minorEastAsia" w:hAnsi="Aptos" w:cstheme="minorBidi" w:hint="default"/>
+      </w:rPr>
+    </w:lvl>
+    <w:lvl w:ilvl="1" w:tplc="10090003" w:tentative="1">
+      <w:start w:val="1"/>
+      <w:numFmt w:val="bullet"/>
+      <w:lvlText w:val="o"/>
+      <w:lvlJc w:val="left"/>
+      <w:pPr>
+        <w:ind w:left="1440" w:hanging="360"/>
+      </w:pPr>
+      <w:rPr>
+        <w:rFonts w:ascii="Courier New" w:hAnsi="Courier New" w:cs="Courier New" w:hint="default"/>
+      </w:rPr>
+    </w:lvl>
+    <w:lvl w:ilvl="2" w:tplc="10090005" w:tentative="1">
+      <w:start w:val="1"/>
+      <w:numFmt w:val="bullet"/>
+      <w:lvlText w:val=""/>
+      <w:lvlJc w:val="left"/>
+      <w:pPr>
+        <w:ind w:left="2160" w:hanging="360"/>
+      </w:pPr>
+      <w:rPr>
+        <w:rFonts w:ascii="Wingdings" w:hAnsi="Wingdings" w:hint="default"/>
+      </w:rPr>
+    </w:lvl>
+    <w:lvl w:ilvl="3" w:tplc="10090001" w:tentative="1">
+      <w:start w:val="1"/>
+      <w:numFmt w:val="bullet"/>
+      <w:lvlText w:val=""/>
+      <w:lvlJc w:val="left"/>
+      <w:pPr>
+        <w:ind w:left="2880" w:hanging="360"/>
+      </w:pPr>
+      <w:rPr>
+        <w:rFonts w:ascii="Symbol" w:hAnsi="Symbol" w:hint="default"/>
+      </w:rPr>
+    </w:lvl>
+    <w:lvl w:ilvl="4" w:tplc="10090003" w:tentative="1">
+      <w:start w:val="1"/>
+      <w:numFmt w:val="bullet"/>
+      <w:lvlText w:val="o"/>
+      <w:lvlJc w:val="left"/>
+      <w:pPr>
+        <w:ind w:left="3600" w:hanging="360"/>
+      </w:pPr>
+      <w:rPr>
+        <w:rFonts w:ascii="Courier New" w:hAnsi="Courier New" w:cs="Courier New" w:hint="default"/>
+      </w:rPr>
+    </w:lvl>
+    <w:lvl w:ilvl="5" w:tplc="10090005" w:tentative="1">
+      <w:start w:val="1"/>
+      <w:numFmt w:val="bullet"/>
+      <w:lvlText w:val=""/>
+      <w:lvlJc w:val="left"/>
+      <w:pPr>
+        <w:ind w:left="4320" w:hanging="360"/>
+      </w:pPr>
+      <w:rPr>
+        <w:rFonts w:ascii="Wingdings" w:hAnsi="Wingdings" w:hint="default"/>
+      </w:rPr>
+    </w:lvl>
+    <w:lvl w:ilvl="6" w:tplc="10090001" w:tentative="1">
+      <w:start w:val="1"/>
+      <w:numFmt w:val="bullet"/>
+      <w:lvlText w:val=""/>
+      <w:lvlJc w:val="left"/>
+      <w:pPr>
+        <w:ind w:left="5040" w:hanging="360"/>
+      </w:pPr>
+      <w:rPr>
+        <w:rFonts w:ascii="Symbol" w:hAnsi="Symbol" w:hint="default"/>
+      </w:rPr>
+    </w:lvl>
+    <w:lvl w:ilvl="7" w:tplc="10090003" w:tentative="1">
+      <w:start w:val="1"/>
+      <w:numFmt w:val="bullet"/>
+      <w:lvlText w:val="o"/>
+      <w:lvlJc w:val="left"/>
+      <w:pPr>
+        <w:ind w:left="5760" w:hanging="360"/>
+      </w:pPr>
+      <w:rPr>
+        <w:rFonts w:ascii="Courier New" w:hAnsi="Courier New" w:cs="Courier New" w:hint="default"/>
+      </w:rPr>
+    </w:lvl>
+    <w:lvl w:ilvl="8" w:tplc="10090005" w:tentative="1">
+      <w:start w:val="1"/>
+      <w:numFmt w:val="bullet"/>
+      <w:lvlText w:val=""/>
+      <w:lvlJc w:val="left"/>
+      <w:pPr>
+        <w:ind w:left="6480" w:hanging="360"/>
+      </w:pPr>
+      <w:rPr>
+        <w:rFonts w:ascii="Wingdings" w:hAnsi="Wingdings" w:hint="default"/>
+      </w:rPr>
+    </w:lvl>
+  </w:abstractNum>
+  <w:abstractNum w:abstractNumId="10" w15:restartNumberingAfterBreak="0">
     <w:nsid w:val="6973395D"/>
     <w:multiLevelType w:val="hybridMultilevel"/>
     <w:tmpl w:val="A6D6F5EE"/>
@@ -6824,7 +6483,7 @@
       </w:rPr>
     </w:lvl>
   </w:abstractNum>
-  <w:abstractNum w:abstractNumId="10" w15:restartNumberingAfterBreak="0">
+  <w:abstractNum w:abstractNumId="11" w15:restartNumberingAfterBreak="0">
     <w:nsid w:val="6ED81A81"/>
     <w:multiLevelType w:val="hybridMultilevel"/>
     <w:tmpl w:val="D40A3800"/>
@@ -6937,7 +6596,7 @@
       </w:rPr>
     </w:lvl>
   </w:abstractNum>
-  <w:abstractNum w:abstractNumId="11" w15:restartNumberingAfterBreak="0">
+  <w:abstractNum w:abstractNumId="12" w15:restartNumberingAfterBreak="0">
     <w:nsid w:val="76FD23D3"/>
     <w:multiLevelType w:val="hybridMultilevel"/>
     <w:tmpl w:val="FE083154"/>
@@ -7050,7 +6709,7 @@
       </w:rPr>
     </w:lvl>
   </w:abstractNum>
-  <w:abstractNum w:abstractNumId="12" w15:restartNumberingAfterBreak="0">
+  <w:abstractNum w:abstractNumId="13" w15:restartNumberingAfterBreak="0">
     <w:nsid w:val="77012CC3"/>
     <w:multiLevelType w:val="hybridMultilevel"/>
     <w:tmpl w:val="BDAAC5F4"/>
@@ -7173,10 +6832,10 @@
     <w:abstractNumId w:val="3"/>
   </w:num>
   <w:num w:numId="4" w16cid:durableId="1795631789">
-    <w:abstractNumId w:val="11"/>
+    <w:abstractNumId w:val="12"/>
   </w:num>
   <w:num w:numId="5" w16cid:durableId="1918513390">
-    <w:abstractNumId w:val="9"/>
+    <w:abstractNumId w:val="10"/>
   </w:num>
   <w:num w:numId="6" w16cid:durableId="767968548">
     <w:abstractNumId w:val="6"/>
@@ -7185,13 +6844,13 @@
     <w:abstractNumId w:val="7"/>
   </w:num>
   <w:num w:numId="8" w16cid:durableId="1028337239">
-    <w:abstractNumId w:val="12"/>
+    <w:abstractNumId w:val="13"/>
   </w:num>
   <w:num w:numId="9" w16cid:durableId="705568590">
     <w:abstractNumId w:val="4"/>
   </w:num>
   <w:num w:numId="10" w16cid:durableId="886647269">
-    <w:abstractNumId w:val="10"/>
+    <w:abstractNumId w:val="11"/>
   </w:num>
   <w:num w:numId="11" w16cid:durableId="1092160650">
     <w:abstractNumId w:val="8"/>
@@ -7201,6 +6860,9 @@
   </w:num>
   <w:num w:numId="13" w16cid:durableId="761341714">
     <w:abstractNumId w:val="2"/>
+  </w:num>
+  <w:num w:numId="14" w16cid:durableId="831679649">
+    <w:abstractNumId w:val="9"/>
   </w:num>
 </w:numbering>
 </file>
